--- a/ImageProcessing/PW_2/Отчет_ПахомовДВ_224-321.docx
+++ b/ImageProcessing/PW_2/Отчет_ПахомовДВ_224-321.docx
@@ -1,6 +1,6 @@
 
 <file path=word/document.xml><?xml version="1.0" encoding="utf-8"?>
-<w:document xmlns:wpc="http://schemas.microsoft.com/office/word/2010/wordprocessingCanvas" xmlns:cx="http://schemas.microsoft.com/office/drawing/2014/chartex" xmlns:cx1="http://schemas.microsoft.com/office/drawing/2015/9/8/chartex" xmlns:cx2="http://schemas.microsoft.com/office/drawing/2015/10/21/chartex" xmlns:cx3="http://schemas.microsoft.com/office/drawing/2016/5/9/chartex" xmlns:cx4="http://schemas.microsoft.com/office/drawing/2016/5/10/chartex" xmlns:cx5="http://schemas.microsoft.com/office/drawing/2016/5/11/chartex" xmlns:cx6="http://schemas.microsoft.com/office/drawing/2016/5/12/chartex" xmlns:cx7="http://schemas.microsoft.com/office/drawing/2016/5/13/chartex" xmlns:cx8="http://schemas.microsoft.com/office/drawing/2016/5/14/chartex" xmlns:mc="http://schemas.openxmlformats.org/markup-compatibility/2006" xmlns:aink="http://schemas.microsoft.com/office/drawing/2016/ink" xmlns:am3d="http://schemas.microsoft.com/office/drawing/2017/model3d" xmlns:o="urn:schemas-microsoft-com:office:office" xmlns:oel="http://schemas.microsoft.com/office/2019/extlst" xmlns:r="http://schemas.openxmlformats.org/officeDocument/2006/relationships" xmlns:m="http://schemas.openxmlformats.org/officeDocument/2006/math" xmlns:v="urn:schemas-microsoft-com:vml" xmlns:wp14="http://schemas.microsoft.com/office/word/2010/wordprocessingDrawing" xmlns:wp="http://schemas.openxmlformats.org/drawingml/2006/wordprocessingDrawing" xmlns:w10="urn:schemas-microsoft-com:office:word" xmlns:w="http://schemas.openxmlformats.org/wordprocessingml/2006/main" xmlns:w14="http://schemas.microsoft.com/office/word/2010/wordml" xmlns:w15="http://schemas.microsoft.com/office/word/2012/wordml" xmlns:w16cex="http://schemas.microsoft.com/office/word/2018/wordml/cex" xmlns:w16cid="http://schemas.microsoft.com/office/word/2016/wordml/cid" xmlns:w16="http://schemas.microsoft.com/office/word/2018/wordml" xmlns:w16du="http://schemas.microsoft.com/office/word/2023/wordml/word16du" xmlns:w16sdtdh="http://schemas.microsoft.com/office/word/2020/wordml/sdtdatahash" xmlns:w16se="http://schemas.microsoft.com/office/word/2015/wordml/symex" xmlns:wpg="http://schemas.microsoft.com/office/word/2010/wordprocessingGroup" xmlns:wpi="http://schemas.microsoft.com/office/word/2010/wordprocessingInk" xmlns:wne="http://schemas.microsoft.com/office/word/2006/wordml" xmlns:wps="http://schemas.microsoft.com/office/word/2010/wordprocessingShape" mc:Ignorable="w14 w15 w16se w16cid w16 w16cex w16sdtdh wp14">
+<w:document xmlns:wpc="http://schemas.microsoft.com/office/word/2010/wordprocessingCanvas" xmlns:cx="http://schemas.microsoft.com/office/drawing/2014/chartex" xmlns:cx1="http://schemas.microsoft.com/office/drawing/2015/9/8/chartex" xmlns:cx2="http://schemas.microsoft.com/office/drawing/2015/10/21/chartex" xmlns:cx3="http://schemas.microsoft.com/office/drawing/2016/5/9/chartex" xmlns:cx4="http://schemas.microsoft.com/office/drawing/2016/5/10/chartex" xmlns:cx5="http://schemas.microsoft.com/office/drawing/2016/5/11/chartex" xmlns:cx6="http://schemas.microsoft.com/office/drawing/2016/5/12/chartex" xmlns:cx7="http://schemas.microsoft.com/office/drawing/2016/5/13/chartex" xmlns:cx8="http://schemas.microsoft.com/office/drawing/2016/5/14/chartex" xmlns:mc="http://schemas.openxmlformats.org/markup-compatibility/2006" xmlns:aink="http://schemas.microsoft.com/office/drawing/2016/ink" xmlns:am3d="http://schemas.microsoft.com/office/drawing/2017/model3d" xmlns:o="urn:schemas-microsoft-com:office:office" xmlns:oel="http://schemas.microsoft.com/office/2019/extlst" xmlns:r="http://schemas.openxmlformats.org/officeDocument/2006/relationships" xmlns:m="http://schemas.openxmlformats.org/officeDocument/2006/math" xmlns:v="urn:schemas-microsoft-com:vml" xmlns:wp14="http://schemas.microsoft.com/office/word/2010/wordprocessingDrawing" xmlns:wp="http://schemas.openxmlformats.org/drawingml/2006/wordprocessingDrawing" xmlns:w10="urn:schemas-microsoft-com:office:word" xmlns:w="http://schemas.openxmlformats.org/wordprocessingml/2006/main" xmlns:w14="http://schemas.microsoft.com/office/word/2010/wordml" xmlns:w15="http://schemas.microsoft.com/office/word/2012/wordml" xmlns:w16cex="http://schemas.microsoft.com/office/word/2018/wordml/cex" xmlns:w16cid="http://schemas.microsoft.com/office/word/2016/wordml/cid" xmlns:w16="http://schemas.microsoft.com/office/word/2018/wordml" xmlns:w16sdtdh="http://schemas.microsoft.com/office/word/2020/wordml/sdtdatahash" xmlns:w16se="http://schemas.microsoft.com/office/word/2015/wordml/symex" xmlns:wpg="http://schemas.microsoft.com/office/word/2010/wordprocessingGroup" xmlns:wpi="http://schemas.microsoft.com/office/word/2010/wordprocessingInk" xmlns:wne="http://schemas.microsoft.com/office/word/2006/wordml" xmlns:wps="http://schemas.microsoft.com/office/word/2010/wordprocessingShape" mc:Ignorable="w14 w15 w16se w16cid w16 w16cex w16sdtdh wp14">
   <w:body>
     <w:p>
       <w:pPr>
@@ -73,7 +73,14 @@
         <w:rPr>
           <w:rFonts w:ascii="Times New Roman" w:hAnsi="Times New Roman" w:cs="Times New Roman"/>
         </w:rPr>
-        <w:t>Группа: 224-32</w:t>
+        <w:t xml:space="preserve">Группа: </w:t>
+      </w:r>
+      <w:proofErr w:type="gramStart"/>
+      <w:r>
+        <w:rPr>
+          <w:rFonts w:ascii="Times New Roman" w:hAnsi="Times New Roman" w:cs="Times New Roman"/>
+        </w:rPr>
+        <w:t>224-32</w:t>
       </w:r>
       <w:r>
         <w:rPr>
@@ -81,6 +88,7 @@
         </w:rPr>
         <w:t>1</w:t>
       </w:r>
+      <w:proofErr w:type="gramEnd"/>
     </w:p>
     <w:p>
       <w:pPr>
@@ -979,7 +987,21 @@
         <w:rPr>
           <w:rFonts w:ascii="Times New Roman" w:hAnsi="Times New Roman" w:cs="Times New Roman"/>
         </w:rPr>
-        <w:t>5. Провести степенное преобразование с γ&gt;1, γ&lt;1</w:t>
+        <w:t xml:space="preserve">5. Провести степенное преобразование с γ&gt;1, </w:t>
+      </w:r>
+      <w:proofErr w:type="gramStart"/>
+      <w:r>
+        <w:rPr>
+          <w:rFonts w:ascii="Times New Roman" w:hAnsi="Times New Roman" w:cs="Times New Roman"/>
+        </w:rPr>
+        <w:t>γ&lt;</w:t>
+      </w:r>
+      <w:proofErr w:type="gramEnd"/>
+      <w:r>
+        <w:rPr>
+          <w:rFonts w:ascii="Times New Roman" w:hAnsi="Times New Roman" w:cs="Times New Roman"/>
+        </w:rPr>
+        <w:t>1</w:t>
       </w:r>
     </w:p>
     <w:p>
@@ -1519,10 +1541,51 @@
     <w:p>
       <w:pPr>
         <w:spacing w:after="0" w:line="360" w:lineRule="auto"/>
-        <w:rPr>
-          <w:rFonts w:ascii="Times New Roman" w:hAnsi="Times New Roman" w:cs="Times New Roman"/>
-        </w:rPr>
-      </w:pPr>
+        <w:jc w:val="center"/>
+        <w:rPr>
+          <w:rFonts w:ascii="Times New Roman" w:hAnsi="Times New Roman" w:cs="Times New Roman"/>
+        </w:rPr>
+      </w:pPr>
+      <w:r>
+        <w:rPr>
+          <w:rFonts w:ascii="Times New Roman" w:hAnsi="Times New Roman" w:cs="Times New Roman"/>
+        </w:rPr>
+        <w:drawing>
+          <wp:inline distT="0" distB="0" distL="0" distR="0" wp14:anchorId="29741F07" wp14:editId="66D7214A">
+            <wp:extent cx="3505200" cy="2616200"/>
+            <wp:effectExtent l="0" t="0" r="0" b="0"/>
+            <wp:docPr id="1179242040" name="Рисунок 1"/>
+            <wp:cNvGraphicFramePr>
+              <a:graphicFrameLocks xmlns:a="http://schemas.openxmlformats.org/drawingml/2006/main" noChangeAspect="1"/>
+            </wp:cNvGraphicFramePr>
+            <a:graphic xmlns:a="http://schemas.openxmlformats.org/drawingml/2006/main">
+              <a:graphicData uri="http://schemas.openxmlformats.org/drawingml/2006/picture">
+                <pic:pic xmlns:pic="http://schemas.openxmlformats.org/drawingml/2006/picture">
+                  <pic:nvPicPr>
+                    <pic:cNvPr id="1179242040" name=""/>
+                    <pic:cNvPicPr/>
+                  </pic:nvPicPr>
+                  <pic:blipFill>
+                    <a:blip r:embed="rId8"/>
+                    <a:stretch>
+                      <a:fillRect/>
+                    </a:stretch>
+                  </pic:blipFill>
+                  <pic:spPr>
+                    <a:xfrm>
+                      <a:off x="0" y="0"/>
+                      <a:ext cx="3505200" cy="2616200"/>
+                    </a:xfrm>
+                    <a:prstGeom prst="rect">
+                      <a:avLst/>
+                    </a:prstGeom>
+                  </pic:spPr>
+                </pic:pic>
+              </a:graphicData>
+            </a:graphic>
+          </wp:inline>
+        </w:drawing>
+      </w:r>
     </w:p>
     <w:p>
       <w:pPr>
@@ -1551,145 +1614,6 @@
                 <pic:pic xmlns:pic="http://schemas.openxmlformats.org/drawingml/2006/picture">
                   <pic:nvPicPr>
                     <pic:cNvPr id="72846001" name="Рисунок 1" descr="Изображение выглядит как текст, снимок экрана, астрономия&#10;&#10;Автоматически созданное описание"/>
-                    <pic:cNvPicPr/>
-                  </pic:nvPicPr>
-                  <pic:blipFill>
-                    <a:blip r:embed="rId8"/>
-                    <a:stretch>
-                      <a:fillRect/>
-                    </a:stretch>
-                  </pic:blipFill>
-                  <pic:spPr>
-                    <a:xfrm>
-                      <a:off x="0" y="0"/>
-                      <a:ext cx="5267325" cy="2609850"/>
-                    </a:xfrm>
-                    <a:prstGeom prst="rect">
-                      <a:avLst/>
-                    </a:prstGeom>
-                  </pic:spPr>
-                </pic:pic>
-              </a:graphicData>
-            </a:graphic>
-          </wp:inline>
-        </w:drawing>
-      </w:r>
-    </w:p>
-    <w:p>
-      <w:pPr>
-        <w:spacing w:after="0" w:line="360" w:lineRule="auto"/>
-        <w:jc w:val="center"/>
-        <w:rPr>
-          <w:rFonts w:ascii="Times New Roman" w:hAnsi="Times New Roman" w:cs="Times New Roman"/>
-        </w:rPr>
-      </w:pPr>
-      <w:r>
-        <w:rPr>
-          <w:rFonts w:ascii="Times New Roman" w:hAnsi="Times New Roman" w:cs="Times New Roman"/>
-        </w:rPr>
-        <w:t xml:space="preserve">Рисунок </w:t>
-      </w:r>
-      <w:r>
-        <w:rPr>
-          <w:rFonts w:ascii="Times New Roman" w:hAnsi="Times New Roman" w:cs="Times New Roman"/>
-        </w:rPr>
-        <w:t>4</w:t>
-      </w:r>
-      <w:r>
-        <w:rPr>
-          <w:rFonts w:ascii="Times New Roman" w:hAnsi="Times New Roman" w:cs="Times New Roman"/>
-        </w:rPr>
-        <w:t xml:space="preserve"> – </w:t>
-      </w:r>
-      <w:r>
-        <w:rPr>
-          <w:rFonts w:ascii="Times New Roman" w:hAnsi="Times New Roman" w:cs="Times New Roman"/>
-        </w:rPr>
-        <w:t>Изображени</w:t>
-      </w:r>
-      <w:r>
-        <w:rPr>
-          <w:rFonts w:ascii="Times New Roman" w:hAnsi="Times New Roman" w:cs="Times New Roman"/>
-        </w:rPr>
-        <w:t xml:space="preserve">я </w:t>
-      </w:r>
-      <w:r>
-        <w:rPr>
-          <w:rFonts w:ascii="Times New Roman" w:hAnsi="Times New Roman" w:cs="Times New Roman"/>
-        </w:rPr>
-        <w:t>после</w:t>
-      </w:r>
-      <w:r>
-        <w:rPr>
-          <w:rFonts w:ascii="Times New Roman" w:hAnsi="Times New Roman" w:cs="Times New Roman"/>
-        </w:rPr>
-        <w:t xml:space="preserve"> логарифмического преобразования </w:t>
-      </w:r>
-      <w:r>
-        <w:rPr>
-          <w:rFonts w:ascii="Times New Roman" w:hAnsi="Times New Roman" w:cs="Times New Roman"/>
-        </w:rPr>
-        <w:t xml:space="preserve">с </w:t>
-      </w:r>
-      <w:r>
-        <w:rPr>
-          <w:rFonts w:ascii="Times New Roman" w:hAnsi="Times New Roman" w:cs="Times New Roman"/>
-          <w:lang w:val="en-US"/>
-        </w:rPr>
-        <w:t>C</w:t>
-      </w:r>
-      <w:r>
-        <w:rPr>
-          <w:rFonts w:ascii="Times New Roman" w:hAnsi="Times New Roman" w:cs="Times New Roman"/>
-        </w:rPr>
-        <w:t>=127</w:t>
-      </w:r>
-    </w:p>
-    <w:p>
-      <w:pPr>
-        <w:spacing w:after="0" w:line="360" w:lineRule="auto"/>
-        <w:jc w:val="center"/>
-        <w:rPr>
-          <w:rFonts w:ascii="Times New Roman" w:hAnsi="Times New Roman" w:cs="Times New Roman"/>
-        </w:rPr>
-      </w:pPr>
-    </w:p>
-    <w:p>
-      <w:pPr>
-        <w:spacing w:after="0" w:line="360" w:lineRule="auto"/>
-        <w:jc w:val="center"/>
-        <w:rPr>
-          <w:rFonts w:ascii="Times New Roman" w:hAnsi="Times New Roman" w:cs="Times New Roman"/>
-        </w:rPr>
-      </w:pPr>
-    </w:p>
-    <w:p>
-      <w:pPr>
-        <w:spacing w:after="0" w:line="360" w:lineRule="auto"/>
-        <w:rPr>
-          <w:rFonts w:ascii="Times New Roman" w:hAnsi="Times New Roman" w:cs="Times New Roman"/>
-          <w:lang w:val="en-US"/>
-        </w:rPr>
-      </w:pPr>
-      <w:r>
-        <w:rPr>
-          <w:rFonts w:ascii="Times New Roman" w:hAnsi="Times New Roman" w:cs="Times New Roman"/>
-          <w:noProof/>
-          <w:lang w:val="en-US"/>
-        </w:rPr>
-        <w:drawing>
-          <wp:inline distT="0" distB="0" distL="0" distR="0" wp14:anchorId="1BA6D19B" wp14:editId="69C3E592">
-            <wp:extent cx="5267325" cy="2609850"/>
-            <wp:effectExtent l="0" t="0" r="9525" b="0"/>
-            <wp:docPr id="782909767" name="Рисунок 1" descr="Изображение выглядит как текст, снимок экрана, астрономия&#10;&#10;Автоматически созданное описание"/>
-            <wp:cNvGraphicFramePr>
-              <a:graphicFrameLocks xmlns:a="http://schemas.openxmlformats.org/drawingml/2006/main" noChangeAspect="1"/>
-            </wp:cNvGraphicFramePr>
-            <a:graphic xmlns:a="http://schemas.openxmlformats.org/drawingml/2006/main">
-              <a:graphicData uri="http://schemas.openxmlformats.org/drawingml/2006/picture">
-                <pic:pic xmlns:pic="http://schemas.openxmlformats.org/drawingml/2006/picture">
-                  <pic:nvPicPr>
-                    <pic:cNvPr id="782909767" name="Рисунок 1" descr="Изображение выглядит как текст, снимок экрана, астрономия&#10;&#10;Автоматически созданное описание"/>
                     <pic:cNvPicPr/>
                   </pic:nvPicPr>
                   <pic:blipFill>
@@ -1732,7 +1656,7 @@
         <w:rPr>
           <w:rFonts w:ascii="Times New Roman" w:hAnsi="Times New Roman" w:cs="Times New Roman"/>
         </w:rPr>
-        <w:t>5</w:t>
+        <w:t>4</w:t>
       </w:r>
       <w:r>
         <w:rPr>
@@ -1756,7 +1680,13 @@
         <w:rPr>
           <w:rFonts w:ascii="Times New Roman" w:hAnsi="Times New Roman" w:cs="Times New Roman"/>
         </w:rPr>
-        <w:t xml:space="preserve">после логарифмического преобразования </w:t>
+        <w:t>после</w:t>
+      </w:r>
+      <w:r>
+        <w:rPr>
+          <w:rFonts w:ascii="Times New Roman" w:hAnsi="Times New Roman" w:cs="Times New Roman"/>
+        </w:rPr>
+        <w:t xml:space="preserve"> логарифмического преобразования </w:t>
       </w:r>
       <w:r>
         <w:rPr>
@@ -1775,75 +1705,22 @@
         <w:rPr>
           <w:rFonts w:ascii="Times New Roman" w:hAnsi="Times New Roman" w:cs="Times New Roman"/>
         </w:rPr>
-        <w:t>=25</w:t>
-      </w:r>
-    </w:p>
-    <w:p>
-      <w:pPr>
-        <w:spacing w:after="0" w:line="360" w:lineRule="auto"/>
-        <w:jc w:val="center"/>
-        <w:rPr>
-          <w:rFonts w:ascii="Times New Roman" w:hAnsi="Times New Roman" w:cs="Times New Roman"/>
-        </w:rPr>
-      </w:pPr>
-    </w:p>
-    <w:p>
-      <w:pPr>
-        <w:spacing w:after="0" w:line="360" w:lineRule="auto"/>
-        <w:jc w:val="center"/>
-        <w:rPr>
-          <w:rFonts w:ascii="Times New Roman" w:hAnsi="Times New Roman" w:cs="Times New Roman"/>
-        </w:rPr>
-      </w:pPr>
-    </w:p>
-    <w:p>
-      <w:pPr>
-        <w:spacing w:after="0" w:line="360" w:lineRule="auto"/>
-        <w:jc w:val="center"/>
-        <w:rPr>
-          <w:rFonts w:ascii="Times New Roman" w:hAnsi="Times New Roman" w:cs="Times New Roman"/>
-        </w:rPr>
-      </w:pPr>
-    </w:p>
-    <w:p>
-      <w:pPr>
-        <w:spacing w:after="0" w:line="360" w:lineRule="auto"/>
-        <w:jc w:val="center"/>
-        <w:rPr>
-          <w:rFonts w:ascii="Times New Roman" w:hAnsi="Times New Roman" w:cs="Times New Roman"/>
-        </w:rPr>
-      </w:pPr>
-    </w:p>
-    <w:p>
-      <w:pPr>
-        <w:spacing w:after="0" w:line="360" w:lineRule="auto"/>
-        <w:jc w:val="center"/>
-        <w:rPr>
-          <w:rFonts w:ascii="Times New Roman" w:hAnsi="Times New Roman" w:cs="Times New Roman"/>
-        </w:rPr>
-      </w:pPr>
-    </w:p>
-    <w:p>
-      <w:pPr>
-        <w:spacing w:after="0" w:line="360" w:lineRule="auto"/>
-        <w:jc w:val="center"/>
-        <w:rPr>
-          <w:rFonts w:ascii="Times New Roman" w:hAnsi="Times New Roman" w:cs="Times New Roman"/>
-        </w:rPr>
-      </w:pPr>
-    </w:p>
-    <w:p>
-      <w:pPr>
-        <w:spacing w:after="0" w:line="360" w:lineRule="auto"/>
-        <w:jc w:val="center"/>
-        <w:rPr>
-          <w:rFonts w:ascii="Times New Roman" w:hAnsi="Times New Roman" w:cs="Times New Roman"/>
-        </w:rPr>
-      </w:pPr>
-    </w:p>
-    <w:p>
-      <w:pPr>
-        <w:spacing w:after="0" w:line="360" w:lineRule="auto"/>
+        <w:t>=127</w:t>
+      </w:r>
+    </w:p>
+    <w:p>
+      <w:pPr>
+        <w:spacing w:after="0" w:line="360" w:lineRule="auto"/>
+        <w:jc w:val="center"/>
+        <w:rPr>
+          <w:rFonts w:ascii="Times New Roman" w:hAnsi="Times New Roman" w:cs="Times New Roman"/>
+        </w:rPr>
+      </w:pPr>
+    </w:p>
+    <w:p>
+      <w:pPr>
+        <w:spacing w:after="0" w:line="360" w:lineRule="auto"/>
+        <w:jc w:val="center"/>
         <w:rPr>
           <w:rFonts w:ascii="Times New Roman" w:hAnsi="Times New Roman" w:cs="Times New Roman"/>
         </w:rPr>
@@ -1853,103 +1730,11 @@
           <w:rFonts w:ascii="Times New Roman" w:hAnsi="Times New Roman" w:cs="Times New Roman"/>
         </w:rPr>
         <w:lastRenderedPageBreak/>
-        <w:t xml:space="preserve">Функция степенного преобразования: s = </w:t>
-      </w:r>
-      <w:proofErr w:type="spellStart"/>
-      <w:r>
-        <w:rPr>
-          <w:rFonts w:ascii="Times New Roman" w:hAnsi="Times New Roman" w:cs="Times New Roman"/>
-        </w:rPr>
-        <w:t>cr</w:t>
-      </w:r>
-      <w:r>
-        <w:rPr>
-          <w:rFonts w:ascii="Times New Roman" w:hAnsi="Times New Roman" w:cs="Times New Roman"/>
-          <w:vertAlign w:val="superscript"/>
-        </w:rPr>
-        <w:t>γ</w:t>
-      </w:r>
-      <w:proofErr w:type="spellEnd"/>
-    </w:p>
-    <w:p>
-      <w:pPr>
-        <w:spacing w:after="0" w:line="360" w:lineRule="auto"/>
-        <w:rPr>
-          <w:rFonts w:ascii="Times New Roman" w:hAnsi="Times New Roman" w:cs="Times New Roman"/>
-        </w:rPr>
-      </w:pPr>
-      <w:r>
-        <w:rPr>
-          <w:rFonts w:ascii="Times New Roman" w:hAnsi="Times New Roman" w:cs="Times New Roman"/>
-        </w:rPr>
-        <w:t>Параметры степенных преобразований:</w:t>
-      </w:r>
-    </w:p>
-    <w:p>
-      <w:pPr>
-        <w:spacing w:after="0" w:line="360" w:lineRule="auto"/>
-        <w:rPr>
-          <w:rFonts w:ascii="Times New Roman" w:hAnsi="Times New Roman" w:cs="Times New Roman"/>
-        </w:rPr>
-      </w:pPr>
-      <w:r>
-        <w:rPr>
-          <w:rFonts w:ascii="Times New Roman" w:hAnsi="Times New Roman" w:cs="Times New Roman"/>
-        </w:rPr>
-        <w:t>γ1</w:t>
-      </w:r>
-      <w:r>
-        <w:rPr>
-          <w:rFonts w:ascii="Times New Roman" w:hAnsi="Times New Roman" w:cs="Times New Roman"/>
-        </w:rPr>
-        <w:t xml:space="preserve"> = 0,5</w:t>
-      </w:r>
-      <w:r>
-        <w:rPr>
-          <w:rFonts w:ascii="Times New Roman" w:hAnsi="Times New Roman" w:cs="Times New Roman"/>
-        </w:rPr>
-        <w:t>;</w:t>
-      </w:r>
-    </w:p>
-    <w:p>
-      <w:pPr>
-        <w:spacing w:after="0" w:line="360" w:lineRule="auto"/>
-        <w:rPr>
-          <w:rFonts w:ascii="Times New Roman" w:hAnsi="Times New Roman" w:cs="Times New Roman"/>
-          <w:lang w:val="en-US"/>
-        </w:rPr>
-      </w:pPr>
-      <w:r>
-        <w:rPr>
-          <w:rFonts w:ascii="Times New Roman" w:hAnsi="Times New Roman" w:cs="Times New Roman"/>
-        </w:rPr>
-        <w:t>γ2 = 2</w:t>
-      </w:r>
-      <w:r>
-        <w:rPr>
-          <w:rFonts w:ascii="Times New Roman" w:hAnsi="Times New Roman" w:cs="Times New Roman"/>
-          <w:lang w:val="en-US"/>
-        </w:rPr>
-        <w:t>;</w:t>
-      </w:r>
-    </w:p>
-    <w:p>
-      <w:pPr>
-        <w:spacing w:after="0" w:line="360" w:lineRule="auto"/>
-        <w:rPr>
-          <w:rFonts w:ascii="Times New Roman" w:hAnsi="Times New Roman" w:cs="Times New Roman"/>
-        </w:rPr>
-      </w:pPr>
-      <w:r>
-        <w:rPr>
-          <w:rFonts w:ascii="Times New Roman" w:hAnsi="Times New Roman" w:cs="Times New Roman"/>
-          <w:noProof/>
-        </w:rPr>
         <w:drawing>
-          <wp:inline distT="0" distB="0" distL="0" distR="0" wp14:anchorId="4E2B5525" wp14:editId="6F6E4381">
-            <wp:extent cx="5267325" cy="2609850"/>
-            <wp:effectExtent l="0" t="0" r="9525" b="0"/>
-            <wp:docPr id="513147655" name="Рисунок 1" descr="Изображение выглядит как текст, снимок экрана, астрономия, черно-белый&#10;&#10;Автоматически созданное описание"/>
+          <wp:inline distT="0" distB="0" distL="0" distR="0" wp14:anchorId="7BA2546E" wp14:editId="1D8DE890">
+            <wp:extent cx="3441700" cy="2641600"/>
+            <wp:effectExtent l="0" t="0" r="0" b="0"/>
+            <wp:docPr id="2062146744" name="Рисунок 1" descr="Изображение выглядит как текст, диаграмма, линия, График&#10;&#10;Автоматически созданное описание"/>
             <wp:cNvGraphicFramePr>
               <a:graphicFrameLocks xmlns:a="http://schemas.openxmlformats.org/drawingml/2006/main" noChangeAspect="1"/>
             </wp:cNvGraphicFramePr>
@@ -1957,11 +1742,62 @@
               <a:graphicData uri="http://schemas.openxmlformats.org/drawingml/2006/picture">
                 <pic:pic xmlns:pic="http://schemas.openxmlformats.org/drawingml/2006/picture">
                   <pic:nvPicPr>
-                    <pic:cNvPr id="513147655" name="Рисунок 1" descr="Изображение выглядит как текст, снимок экрана, астрономия, черно-белый&#10;&#10;Автоматически созданное описание"/>
+                    <pic:cNvPr id="2062146744" name="Рисунок 1" descr="Изображение выглядит как текст, диаграмма, линия, График&#10;&#10;Автоматически созданное описание"/>
                     <pic:cNvPicPr/>
                   </pic:nvPicPr>
                   <pic:blipFill>
                     <a:blip r:embed="rId10"/>
+                    <a:stretch>
+                      <a:fillRect/>
+                    </a:stretch>
+                  </pic:blipFill>
+                  <pic:spPr>
+                    <a:xfrm>
+                      <a:off x="0" y="0"/>
+                      <a:ext cx="3441700" cy="2641600"/>
+                    </a:xfrm>
+                    <a:prstGeom prst="rect">
+                      <a:avLst/>
+                    </a:prstGeom>
+                  </pic:spPr>
+                </pic:pic>
+              </a:graphicData>
+            </a:graphic>
+          </wp:inline>
+        </w:drawing>
+      </w:r>
+    </w:p>
+    <w:p>
+      <w:pPr>
+        <w:spacing w:after="0" w:line="360" w:lineRule="auto"/>
+        <w:rPr>
+          <w:rFonts w:ascii="Times New Roman" w:hAnsi="Times New Roman" w:cs="Times New Roman"/>
+          <w:lang w:val="en-US"/>
+        </w:rPr>
+      </w:pPr>
+      <w:r>
+        <w:rPr>
+          <w:rFonts w:ascii="Times New Roman" w:hAnsi="Times New Roman" w:cs="Times New Roman"/>
+          <w:noProof/>
+          <w:lang w:val="en-US"/>
+        </w:rPr>
+        <w:drawing>
+          <wp:inline distT="0" distB="0" distL="0" distR="0" wp14:anchorId="1BA6D19B" wp14:editId="69C3E592">
+            <wp:extent cx="5267325" cy="2609850"/>
+            <wp:effectExtent l="0" t="0" r="9525" b="0"/>
+            <wp:docPr id="782909767" name="Рисунок 1" descr="Изображение выглядит как текст, снимок экрана, астрономия&#10;&#10;Автоматически созданное описание"/>
+            <wp:cNvGraphicFramePr>
+              <a:graphicFrameLocks xmlns:a="http://schemas.openxmlformats.org/drawingml/2006/main" noChangeAspect="1"/>
+            </wp:cNvGraphicFramePr>
+            <a:graphic xmlns:a="http://schemas.openxmlformats.org/drawingml/2006/main">
+              <a:graphicData uri="http://schemas.openxmlformats.org/drawingml/2006/picture">
+                <pic:pic xmlns:pic="http://schemas.openxmlformats.org/drawingml/2006/picture">
+                  <pic:nvPicPr>
+                    <pic:cNvPr id="782909767" name="Рисунок 1" descr="Изображение выглядит как текст, снимок экрана, астрономия&#10;&#10;Автоматически созданное описание"/>
+                    <pic:cNvPicPr/>
+                  </pic:nvPicPr>
+                  <pic:blipFill>
+                    <a:blip r:embed="rId11"/>
                     <a:stretch>
                       <a:fillRect/>
                     </a:stretch>
@@ -2000,7 +1836,7 @@
         <w:rPr>
           <w:rFonts w:ascii="Times New Roman" w:hAnsi="Times New Roman" w:cs="Times New Roman"/>
         </w:rPr>
-        <w:t>6</w:t>
+        <w:t>5</w:t>
       </w:r>
       <w:r>
         <w:rPr>
@@ -2018,65 +1854,280 @@
         <w:rPr>
           <w:rFonts w:ascii="Times New Roman" w:hAnsi="Times New Roman" w:cs="Times New Roman"/>
         </w:rPr>
-        <w:t>я</w:t>
-      </w:r>
-      <w:r>
-        <w:rPr>
-          <w:rFonts w:ascii="Times New Roman" w:hAnsi="Times New Roman" w:cs="Times New Roman"/>
-        </w:rPr>
-        <w:t xml:space="preserve"> после</w:t>
-      </w:r>
-      <w:r>
-        <w:rPr>
-          <w:rFonts w:ascii="Times New Roman" w:hAnsi="Times New Roman" w:cs="Times New Roman"/>
-        </w:rPr>
-        <w:t xml:space="preserve"> </w:t>
-      </w:r>
-      <w:r>
-        <w:rPr>
-          <w:rFonts w:ascii="Times New Roman" w:hAnsi="Times New Roman" w:cs="Times New Roman"/>
-        </w:rPr>
-        <w:t xml:space="preserve">степенного </w:t>
-      </w:r>
-      <w:r>
-        <w:rPr>
-          <w:rFonts w:ascii="Times New Roman" w:hAnsi="Times New Roman" w:cs="Times New Roman"/>
-        </w:rPr>
-        <w:t xml:space="preserve">преобразования </w:t>
-      </w:r>
-      <w:r>
-        <w:rPr>
-          <w:rFonts w:ascii="Times New Roman" w:hAnsi="Times New Roman" w:cs="Times New Roman"/>
-        </w:rPr>
-        <w:t>γ1 = 0,5</w:t>
-      </w:r>
-    </w:p>
-    <w:p>
-      <w:pPr>
-        <w:spacing w:after="0" w:line="360" w:lineRule="auto"/>
-        <w:jc w:val="center"/>
-        <w:rPr>
-          <w:rFonts w:ascii="Times New Roman" w:hAnsi="Times New Roman" w:cs="Times New Roman"/>
-        </w:rPr>
-      </w:pPr>
-    </w:p>
-    <w:p>
-      <w:pPr>
-        <w:spacing w:after="0" w:line="360" w:lineRule="auto"/>
-        <w:rPr>
-          <w:rFonts w:ascii="Times New Roman" w:hAnsi="Times New Roman" w:cs="Times New Roman"/>
-        </w:rPr>
-      </w:pPr>
-      <w:r>
-        <w:rPr>
-          <w:rFonts w:ascii="Times New Roman" w:hAnsi="Times New Roman" w:cs="Times New Roman"/>
-          <w:noProof/>
+        <w:t xml:space="preserve">я </w:t>
+      </w:r>
+      <w:r>
+        <w:rPr>
+          <w:rFonts w:ascii="Times New Roman" w:hAnsi="Times New Roman" w:cs="Times New Roman"/>
+        </w:rPr>
+        <w:t xml:space="preserve">после логарифмического преобразования </w:t>
+      </w:r>
+      <w:r>
+        <w:rPr>
+          <w:rFonts w:ascii="Times New Roman" w:hAnsi="Times New Roman" w:cs="Times New Roman"/>
+        </w:rPr>
+        <w:t xml:space="preserve">с </w:t>
+      </w:r>
+      <w:r>
+        <w:rPr>
+          <w:rFonts w:ascii="Times New Roman" w:hAnsi="Times New Roman" w:cs="Times New Roman"/>
+          <w:lang w:val="en-US"/>
+        </w:rPr>
+        <w:t>C</w:t>
+      </w:r>
+      <w:r>
+        <w:rPr>
+          <w:rFonts w:ascii="Times New Roman" w:hAnsi="Times New Roman" w:cs="Times New Roman"/>
+        </w:rPr>
+        <w:t>=25</w:t>
+      </w:r>
+    </w:p>
+    <w:p>
+      <w:pPr>
+        <w:spacing w:after="0" w:line="360" w:lineRule="auto"/>
+        <w:jc w:val="center"/>
+        <w:rPr>
+          <w:rFonts w:ascii="Times New Roman" w:hAnsi="Times New Roman" w:cs="Times New Roman"/>
+        </w:rPr>
+      </w:pPr>
+    </w:p>
+    <w:p>
+      <w:pPr>
+        <w:spacing w:after="0" w:line="360" w:lineRule="auto"/>
+        <w:jc w:val="center"/>
+        <w:rPr>
+          <w:rFonts w:ascii="Times New Roman" w:hAnsi="Times New Roman" w:cs="Times New Roman"/>
+        </w:rPr>
+      </w:pPr>
+    </w:p>
+    <w:p>
+      <w:pPr>
+        <w:spacing w:after="0" w:line="360" w:lineRule="auto"/>
+        <w:jc w:val="center"/>
+        <w:rPr>
+          <w:rFonts w:ascii="Times New Roman" w:hAnsi="Times New Roman" w:cs="Times New Roman"/>
+        </w:rPr>
+      </w:pPr>
+    </w:p>
+    <w:p>
+      <w:pPr>
+        <w:spacing w:after="0" w:line="360" w:lineRule="auto"/>
+        <w:jc w:val="center"/>
+        <w:rPr>
+          <w:rFonts w:ascii="Times New Roman" w:hAnsi="Times New Roman" w:cs="Times New Roman"/>
+        </w:rPr>
+      </w:pPr>
+    </w:p>
+    <w:p>
+      <w:pPr>
+        <w:spacing w:after="0" w:line="360" w:lineRule="auto"/>
+        <w:jc w:val="center"/>
+        <w:rPr>
+          <w:rFonts w:ascii="Times New Roman" w:hAnsi="Times New Roman" w:cs="Times New Roman"/>
+        </w:rPr>
+      </w:pPr>
+    </w:p>
+    <w:p>
+      <w:pPr>
+        <w:spacing w:after="0" w:line="360" w:lineRule="auto"/>
+        <w:jc w:val="center"/>
+        <w:rPr>
+          <w:rFonts w:ascii="Times New Roman" w:hAnsi="Times New Roman" w:cs="Times New Roman"/>
+        </w:rPr>
+      </w:pPr>
+    </w:p>
+    <w:p>
+      <w:pPr>
+        <w:spacing w:after="0" w:line="360" w:lineRule="auto"/>
+        <w:jc w:val="center"/>
+        <w:rPr>
+          <w:rFonts w:ascii="Times New Roman" w:hAnsi="Times New Roman" w:cs="Times New Roman"/>
+        </w:rPr>
+      </w:pPr>
+    </w:p>
+    <w:p>
+      <w:pPr>
+        <w:spacing w:after="0" w:line="360" w:lineRule="auto"/>
+        <w:jc w:val="center"/>
+        <w:rPr>
+          <w:rFonts w:ascii="Times New Roman" w:hAnsi="Times New Roman" w:cs="Times New Roman"/>
+        </w:rPr>
+      </w:pPr>
+    </w:p>
+    <w:p>
+      <w:pPr>
+        <w:spacing w:after="0" w:line="360" w:lineRule="auto"/>
+        <w:jc w:val="center"/>
+        <w:rPr>
+          <w:rFonts w:ascii="Times New Roman" w:hAnsi="Times New Roman" w:cs="Times New Roman"/>
+        </w:rPr>
+      </w:pPr>
+    </w:p>
+    <w:p>
+      <w:pPr>
+        <w:spacing w:after="0" w:line="360" w:lineRule="auto"/>
+        <w:jc w:val="center"/>
+        <w:rPr>
+          <w:rFonts w:ascii="Times New Roman" w:hAnsi="Times New Roman" w:cs="Times New Roman"/>
+        </w:rPr>
+      </w:pPr>
+    </w:p>
+    <w:p>
+      <w:pPr>
+        <w:spacing w:after="0" w:line="360" w:lineRule="auto"/>
+        <w:jc w:val="center"/>
+        <w:rPr>
+          <w:rFonts w:ascii="Times New Roman" w:hAnsi="Times New Roman" w:cs="Times New Roman"/>
+        </w:rPr>
+      </w:pPr>
+    </w:p>
+    <w:p>
+      <w:pPr>
+        <w:spacing w:after="0" w:line="360" w:lineRule="auto"/>
+        <w:jc w:val="center"/>
+        <w:rPr>
+          <w:rFonts w:ascii="Times New Roman" w:hAnsi="Times New Roman" w:cs="Times New Roman"/>
+        </w:rPr>
+      </w:pPr>
+    </w:p>
+    <w:p>
+      <w:pPr>
+        <w:spacing w:after="0" w:line="360" w:lineRule="auto"/>
+        <w:jc w:val="center"/>
+        <w:rPr>
+          <w:rFonts w:ascii="Times New Roman" w:hAnsi="Times New Roman" w:cs="Times New Roman"/>
+        </w:rPr>
+      </w:pPr>
+    </w:p>
+    <w:p>
+      <w:pPr>
+        <w:spacing w:after="0" w:line="360" w:lineRule="auto"/>
+        <w:jc w:val="center"/>
+        <w:rPr>
+          <w:rFonts w:ascii="Times New Roman" w:hAnsi="Times New Roman" w:cs="Times New Roman"/>
+        </w:rPr>
+      </w:pPr>
+    </w:p>
+    <w:p>
+      <w:pPr>
+        <w:spacing w:after="0" w:line="360" w:lineRule="auto"/>
+        <w:jc w:val="center"/>
+        <w:rPr>
+          <w:rFonts w:ascii="Times New Roman" w:hAnsi="Times New Roman" w:cs="Times New Roman"/>
+        </w:rPr>
+      </w:pPr>
+    </w:p>
+    <w:p>
+      <w:pPr>
+        <w:spacing w:after="0" w:line="360" w:lineRule="auto"/>
+        <w:rPr>
+          <w:rFonts w:ascii="Times New Roman" w:hAnsi="Times New Roman" w:cs="Times New Roman"/>
+        </w:rPr>
+      </w:pPr>
+      <w:r>
+        <w:rPr>
+          <w:rFonts w:ascii="Times New Roman" w:hAnsi="Times New Roman" w:cs="Times New Roman"/>
+        </w:rPr>
+        <w:lastRenderedPageBreak/>
+        <w:t xml:space="preserve">Функция степенного преобразования: s = </w:t>
+      </w:r>
+      <w:proofErr w:type="spellStart"/>
+      <w:r>
+        <w:rPr>
+          <w:rFonts w:ascii="Times New Roman" w:hAnsi="Times New Roman" w:cs="Times New Roman"/>
+        </w:rPr>
+        <w:t>cr</w:t>
+      </w:r>
+      <w:r>
+        <w:rPr>
+          <w:rFonts w:ascii="Times New Roman" w:hAnsi="Times New Roman" w:cs="Times New Roman"/>
+          <w:vertAlign w:val="superscript"/>
+        </w:rPr>
+        <w:t>γ</w:t>
+      </w:r>
+      <w:proofErr w:type="spellEnd"/>
+    </w:p>
+    <w:p>
+      <w:pPr>
+        <w:spacing w:after="0" w:line="360" w:lineRule="auto"/>
+        <w:rPr>
+          <w:rFonts w:ascii="Times New Roman" w:hAnsi="Times New Roman" w:cs="Times New Roman"/>
+        </w:rPr>
+      </w:pPr>
+      <w:r>
+        <w:rPr>
+          <w:rFonts w:ascii="Times New Roman" w:hAnsi="Times New Roman" w:cs="Times New Roman"/>
+        </w:rPr>
+        <w:t>Параметры степенных преобразований:</w:t>
+      </w:r>
+    </w:p>
+    <w:p>
+      <w:pPr>
+        <w:spacing w:after="0" w:line="360" w:lineRule="auto"/>
+        <w:rPr>
+          <w:rFonts w:ascii="Times New Roman" w:hAnsi="Times New Roman" w:cs="Times New Roman"/>
+        </w:rPr>
+      </w:pPr>
+      <w:r>
+        <w:rPr>
+          <w:rFonts w:ascii="Times New Roman" w:hAnsi="Times New Roman" w:cs="Times New Roman"/>
+        </w:rPr>
+        <w:t>γ1</w:t>
+      </w:r>
+      <w:r>
+        <w:rPr>
+          <w:rFonts w:ascii="Times New Roman" w:hAnsi="Times New Roman" w:cs="Times New Roman"/>
+        </w:rPr>
+        <w:t xml:space="preserve"> = 0,5</w:t>
+      </w:r>
+      <w:r>
+        <w:rPr>
+          <w:rFonts w:ascii="Times New Roman" w:hAnsi="Times New Roman" w:cs="Times New Roman"/>
+        </w:rPr>
+        <w:t>;</w:t>
+      </w:r>
+    </w:p>
+    <w:p>
+      <w:pPr>
+        <w:spacing w:after="0" w:line="360" w:lineRule="auto"/>
+        <w:rPr>
+          <w:rFonts w:ascii="Times New Roman" w:hAnsi="Times New Roman" w:cs="Times New Roman"/>
+          <w:lang w:val="en-US"/>
+        </w:rPr>
+      </w:pPr>
+      <w:r>
+        <w:rPr>
+          <w:rFonts w:ascii="Times New Roman" w:hAnsi="Times New Roman" w:cs="Times New Roman"/>
+        </w:rPr>
+        <w:t>γ2 = 2</w:t>
+      </w:r>
+      <w:r>
+        <w:rPr>
+          <w:rFonts w:ascii="Times New Roman" w:hAnsi="Times New Roman" w:cs="Times New Roman"/>
+          <w:lang w:val="en-US"/>
+        </w:rPr>
+        <w:t>;</w:t>
+      </w:r>
+    </w:p>
+    <w:p>
+      <w:pPr>
+        <w:spacing w:after="0" w:line="360" w:lineRule="auto"/>
+        <w:jc w:val="center"/>
+        <w:rPr>
+          <w:rFonts w:ascii="Times New Roman" w:hAnsi="Times New Roman" w:cs="Times New Roman"/>
+          <w:lang w:val="en-US"/>
+        </w:rPr>
+      </w:pPr>
+      <w:r>
+        <w:rPr>
+          <w:rFonts w:ascii="Times New Roman" w:hAnsi="Times New Roman" w:cs="Times New Roman"/>
+          <w:lang w:val="en-US"/>
         </w:rPr>
         <w:drawing>
-          <wp:inline distT="0" distB="0" distL="0" distR="0" wp14:anchorId="2C33E240" wp14:editId="5D7B7F66">
-            <wp:extent cx="5257800" cy="2609850"/>
+          <wp:inline distT="0" distB="0" distL="0" distR="0" wp14:anchorId="61C932F0" wp14:editId="5304C719">
+            <wp:extent cx="3505200" cy="2616200"/>
             <wp:effectExtent l="0" t="0" r="0" b="0"/>
-            <wp:docPr id="920724350" name="Рисунок 1" descr="Изображение выглядит как текст, снимок экрана, Медицинская визуализация, черный&#10;&#10;Автоматически созданное описание"/>
+            <wp:docPr id="308572444" name="Рисунок 1" descr="Изображение выглядит как линия, График, диаграмма, снимок экрана&#10;&#10;Автоматически созданное описание"/>
             <wp:cNvGraphicFramePr>
               <a:graphicFrameLocks xmlns:a="http://schemas.openxmlformats.org/drawingml/2006/main" noChangeAspect="1"/>
             </wp:cNvGraphicFramePr>
@@ -2084,282 +2135,7 @@
               <a:graphicData uri="http://schemas.openxmlformats.org/drawingml/2006/picture">
                 <pic:pic xmlns:pic="http://schemas.openxmlformats.org/drawingml/2006/picture">
                   <pic:nvPicPr>
-                    <pic:cNvPr id="920724350" name="Рисунок 1" descr="Изображение выглядит как текст, снимок экрана, Медицинская визуализация, черный&#10;&#10;Автоматически созданное описание"/>
-                    <pic:cNvPicPr/>
-                  </pic:nvPicPr>
-                  <pic:blipFill>
-                    <a:blip r:embed="rId11"/>
-                    <a:stretch>
-                      <a:fillRect/>
-                    </a:stretch>
-                  </pic:blipFill>
-                  <pic:spPr>
-                    <a:xfrm>
-                      <a:off x="0" y="0"/>
-                      <a:ext cx="5257800" cy="2609850"/>
-                    </a:xfrm>
-                    <a:prstGeom prst="rect">
-                      <a:avLst/>
-                    </a:prstGeom>
-                  </pic:spPr>
-                </pic:pic>
-              </a:graphicData>
-            </a:graphic>
-          </wp:inline>
-        </w:drawing>
-      </w:r>
-    </w:p>
-    <w:p>
-      <w:pPr>
-        <w:spacing w:after="0" w:line="360" w:lineRule="auto"/>
-        <w:jc w:val="center"/>
-        <w:rPr>
-          <w:rFonts w:ascii="Times New Roman" w:hAnsi="Times New Roman" w:cs="Times New Roman"/>
-        </w:rPr>
-      </w:pPr>
-      <w:r>
-        <w:rPr>
-          <w:rFonts w:ascii="Times New Roman" w:hAnsi="Times New Roman" w:cs="Times New Roman"/>
-        </w:rPr>
-        <w:t xml:space="preserve">Рисунок </w:t>
-      </w:r>
-      <w:r>
-        <w:rPr>
-          <w:rFonts w:ascii="Times New Roman" w:hAnsi="Times New Roman" w:cs="Times New Roman"/>
-        </w:rPr>
-        <w:t>7</w:t>
-      </w:r>
-      <w:r>
-        <w:rPr>
-          <w:rFonts w:ascii="Times New Roman" w:hAnsi="Times New Roman" w:cs="Times New Roman"/>
-        </w:rPr>
-        <w:t xml:space="preserve"> – </w:t>
-      </w:r>
-      <w:r>
-        <w:rPr>
-          <w:rFonts w:ascii="Times New Roman" w:hAnsi="Times New Roman" w:cs="Times New Roman"/>
-        </w:rPr>
-        <w:t>Изображени</w:t>
-      </w:r>
-      <w:r>
-        <w:rPr>
-          <w:rFonts w:ascii="Times New Roman" w:hAnsi="Times New Roman" w:cs="Times New Roman"/>
-        </w:rPr>
-        <w:t>я</w:t>
-      </w:r>
-      <w:r>
-        <w:rPr>
-          <w:rFonts w:ascii="Times New Roman" w:hAnsi="Times New Roman" w:cs="Times New Roman"/>
-        </w:rPr>
-        <w:t xml:space="preserve"> после степенного преобразования γ</w:t>
-      </w:r>
-      <w:r>
-        <w:rPr>
-          <w:rFonts w:ascii="Times New Roman" w:hAnsi="Times New Roman" w:cs="Times New Roman"/>
-        </w:rPr>
-        <w:t>2</w:t>
-      </w:r>
-      <w:r>
-        <w:rPr>
-          <w:rFonts w:ascii="Times New Roman" w:hAnsi="Times New Roman" w:cs="Times New Roman"/>
-        </w:rPr>
-        <w:t xml:space="preserve"> = </w:t>
-      </w:r>
-      <w:r>
-        <w:rPr>
-          <w:rFonts w:ascii="Times New Roman" w:hAnsi="Times New Roman" w:cs="Times New Roman"/>
-        </w:rPr>
-        <w:t>2</w:t>
-      </w:r>
-    </w:p>
-    <w:p>
-      <w:pPr>
-        <w:spacing w:after="0" w:line="360" w:lineRule="auto"/>
-        <w:jc w:val="center"/>
-        <w:rPr>
-          <w:rFonts w:ascii="Times New Roman" w:hAnsi="Times New Roman" w:cs="Times New Roman"/>
-        </w:rPr>
-      </w:pPr>
-    </w:p>
-    <w:p>
-      <w:pPr>
-        <w:spacing w:after="0" w:line="360" w:lineRule="auto"/>
-        <w:jc w:val="center"/>
-        <w:rPr>
-          <w:rFonts w:ascii="Times New Roman" w:hAnsi="Times New Roman" w:cs="Times New Roman"/>
-        </w:rPr>
-      </w:pPr>
-    </w:p>
-    <w:p>
-      <w:pPr>
-        <w:spacing w:after="0" w:line="360" w:lineRule="auto"/>
-        <w:jc w:val="center"/>
-        <w:rPr>
-          <w:rFonts w:ascii="Times New Roman" w:hAnsi="Times New Roman" w:cs="Times New Roman"/>
-        </w:rPr>
-      </w:pPr>
-    </w:p>
-    <w:p>
-      <w:pPr>
-        <w:spacing w:after="0" w:line="360" w:lineRule="auto"/>
-        <w:jc w:val="center"/>
-        <w:rPr>
-          <w:rFonts w:ascii="Times New Roman" w:hAnsi="Times New Roman" w:cs="Times New Roman"/>
-        </w:rPr>
-      </w:pPr>
-    </w:p>
-    <w:p>
-      <w:pPr>
-        <w:spacing w:after="0" w:line="360" w:lineRule="auto"/>
-        <w:jc w:val="center"/>
-        <w:rPr>
-          <w:rFonts w:ascii="Times New Roman" w:hAnsi="Times New Roman" w:cs="Times New Roman"/>
-        </w:rPr>
-      </w:pPr>
-    </w:p>
-    <w:p>
-      <w:pPr>
-        <w:spacing w:after="0" w:line="360" w:lineRule="auto"/>
-        <w:jc w:val="center"/>
-        <w:rPr>
-          <w:rFonts w:ascii="Times New Roman" w:hAnsi="Times New Roman" w:cs="Times New Roman"/>
-        </w:rPr>
-      </w:pPr>
-    </w:p>
-    <w:p>
-      <w:pPr>
-        <w:spacing w:after="0" w:line="360" w:lineRule="auto"/>
-        <w:jc w:val="center"/>
-        <w:rPr>
-          <w:rFonts w:ascii="Times New Roman" w:hAnsi="Times New Roman" w:cs="Times New Roman"/>
-        </w:rPr>
-      </w:pPr>
-    </w:p>
-    <w:p>
-      <w:pPr>
-        <w:spacing w:after="0" w:line="360" w:lineRule="auto"/>
-        <w:jc w:val="center"/>
-        <w:rPr>
-          <w:rFonts w:ascii="Times New Roman" w:hAnsi="Times New Roman" w:cs="Times New Roman"/>
-        </w:rPr>
-      </w:pPr>
-    </w:p>
-    <w:p>
-      <w:pPr>
-        <w:spacing w:after="0" w:line="360" w:lineRule="auto"/>
-        <w:jc w:val="center"/>
-        <w:rPr>
-          <w:rFonts w:ascii="Times New Roman" w:hAnsi="Times New Roman" w:cs="Times New Roman"/>
-        </w:rPr>
-      </w:pPr>
-    </w:p>
-    <w:p>
-      <w:pPr>
-        <w:spacing w:after="0" w:line="360" w:lineRule="auto"/>
-        <w:rPr>
-          <w:rFonts w:ascii="Times New Roman" w:hAnsi="Times New Roman" w:cs="Times New Roman"/>
-        </w:rPr>
-      </w:pPr>
-      <w:r>
-        <w:rPr>
-          <w:rFonts w:ascii="Times New Roman" w:hAnsi="Times New Roman" w:cs="Times New Roman"/>
-        </w:rPr>
-        <w:lastRenderedPageBreak/>
-        <w:t>Параметры кусочно-линейных преобразований:</w:t>
-      </w:r>
-    </w:p>
-    <w:p>
-      <w:pPr>
-        <w:spacing w:after="0" w:line="360" w:lineRule="auto"/>
-        <w:rPr>
-          <w:rFonts w:ascii="Times New Roman" w:hAnsi="Times New Roman" w:cs="Times New Roman"/>
-        </w:rPr>
-      </w:pPr>
-      <w:r>
-        <w:rPr>
-          <w:rFonts w:ascii="Times New Roman" w:hAnsi="Times New Roman" w:cs="Times New Roman"/>
-        </w:rPr>
-        <w:t>r1 = 70</w:t>
-      </w:r>
-    </w:p>
-    <w:p>
-      <w:pPr>
-        <w:spacing w:after="0" w:line="360" w:lineRule="auto"/>
-        <w:rPr>
-          <w:rFonts w:ascii="Times New Roman" w:hAnsi="Times New Roman" w:cs="Times New Roman"/>
-        </w:rPr>
-      </w:pPr>
-      <w:r>
-        <w:rPr>
-          <w:rFonts w:ascii="Times New Roman" w:hAnsi="Times New Roman" w:cs="Times New Roman"/>
-        </w:rPr>
-        <w:t>s1 = 0</w:t>
-      </w:r>
-    </w:p>
-    <w:p>
-      <w:pPr>
-        <w:spacing w:after="0" w:line="360" w:lineRule="auto"/>
-        <w:rPr>
-          <w:rFonts w:ascii="Times New Roman" w:hAnsi="Times New Roman" w:cs="Times New Roman"/>
-        </w:rPr>
-      </w:pPr>
-      <w:r>
-        <w:rPr>
-          <w:rFonts w:ascii="Times New Roman" w:hAnsi="Times New Roman" w:cs="Times New Roman"/>
-        </w:rPr>
-        <w:t>r2 = 140</w:t>
-      </w:r>
-    </w:p>
-    <w:p>
-      <w:pPr>
-        <w:spacing w:after="0" w:line="360" w:lineRule="auto"/>
-        <w:rPr>
-          <w:rFonts w:ascii="Times New Roman" w:hAnsi="Times New Roman" w:cs="Times New Roman"/>
-        </w:rPr>
-      </w:pPr>
-      <w:r>
-        <w:rPr>
-          <w:rFonts w:ascii="Times New Roman" w:hAnsi="Times New Roman" w:cs="Times New Roman"/>
-        </w:rPr>
-        <w:t>s2 = 255</w:t>
-      </w:r>
-    </w:p>
-    <w:p>
-      <w:pPr>
-        <w:spacing w:after="0" w:line="360" w:lineRule="auto"/>
-        <w:rPr>
-          <w:rFonts w:ascii="Times New Roman" w:hAnsi="Times New Roman" w:cs="Times New Roman"/>
-          <w:lang w:val="en-US"/>
-        </w:rPr>
-      </w:pPr>
-    </w:p>
-    <w:p>
-      <w:pPr>
-        <w:spacing w:after="0" w:line="360" w:lineRule="auto"/>
-        <w:rPr>
-          <w:rFonts w:ascii="Times New Roman" w:hAnsi="Times New Roman" w:cs="Times New Roman"/>
-          <w:lang w:val="en-US"/>
-        </w:rPr>
-      </w:pPr>
-      <w:r>
-        <w:rPr>
-          <w:rFonts w:ascii="Times New Roman" w:hAnsi="Times New Roman" w:cs="Times New Roman"/>
-          <w:noProof/>
-          <w:lang w:val="en-US"/>
-        </w:rPr>
-        <w:drawing>
-          <wp:inline distT="0" distB="0" distL="0" distR="0" wp14:anchorId="5166303C" wp14:editId="58553BA5">
-            <wp:extent cx="5267325" cy="2609850"/>
-            <wp:effectExtent l="0" t="0" r="9525" b="0"/>
-            <wp:docPr id="946172883" name="Рисунок 1" descr="Изображение выглядит как текст, черный, снимок экрана, черно-белый&#10;&#10;Автоматически созданное описание"/>
-            <wp:cNvGraphicFramePr>
-              <a:graphicFrameLocks xmlns:a="http://schemas.openxmlformats.org/drawingml/2006/main" noChangeAspect="1"/>
-            </wp:cNvGraphicFramePr>
-            <a:graphic xmlns:a="http://schemas.openxmlformats.org/drawingml/2006/main">
-              <a:graphicData uri="http://schemas.openxmlformats.org/drawingml/2006/picture">
-                <pic:pic xmlns:pic="http://schemas.openxmlformats.org/drawingml/2006/picture">
-                  <pic:nvPicPr>
-                    <pic:cNvPr id="946172883" name="Рисунок 1" descr="Изображение выглядит как текст, черный, снимок экрана, черно-белый&#10;&#10;Автоматически созданное описание"/>
+                    <pic:cNvPr id="308572444" name="Рисунок 1" descr="Изображение выглядит как линия, График, диаграмма, снимок экрана&#10;&#10;Автоматически созданное описание"/>
                     <pic:cNvPicPr/>
                   </pic:nvPicPr>
                   <pic:blipFill>
@@ -2371,7 +2147,7 @@
                   <pic:spPr>
                     <a:xfrm>
                       <a:off x="0" y="0"/>
-                      <a:ext cx="5267325" cy="2609850"/>
+                      <a:ext cx="3505200" cy="2616200"/>
                     </a:xfrm>
                     <a:prstGeom prst="rect">
                       <a:avLst/>
@@ -2387,137 +2163,6 @@
     <w:p>
       <w:pPr>
         <w:spacing w:after="0" w:line="360" w:lineRule="auto"/>
-        <w:jc w:val="center"/>
-        <w:rPr>
-          <w:rFonts w:ascii="Times New Roman" w:hAnsi="Times New Roman" w:cs="Times New Roman"/>
-        </w:rPr>
-      </w:pPr>
-      <w:r>
-        <w:rPr>
-          <w:rFonts w:ascii="Times New Roman" w:hAnsi="Times New Roman" w:cs="Times New Roman"/>
-        </w:rPr>
-        <w:t xml:space="preserve">Рисунок </w:t>
-      </w:r>
-      <w:r>
-        <w:rPr>
-          <w:rFonts w:ascii="Times New Roman" w:hAnsi="Times New Roman" w:cs="Times New Roman"/>
-        </w:rPr>
-        <w:t>8</w:t>
-      </w:r>
-      <w:r>
-        <w:rPr>
-          <w:rFonts w:ascii="Times New Roman" w:hAnsi="Times New Roman" w:cs="Times New Roman"/>
-        </w:rPr>
-        <w:t xml:space="preserve"> – Изображени</w:t>
-      </w:r>
-      <w:r>
-        <w:rPr>
-          <w:rFonts w:ascii="Times New Roman" w:hAnsi="Times New Roman" w:cs="Times New Roman"/>
-        </w:rPr>
-        <w:t xml:space="preserve">я </w:t>
-      </w:r>
-      <w:r>
-        <w:rPr>
-          <w:rFonts w:ascii="Times New Roman" w:hAnsi="Times New Roman" w:cs="Times New Roman"/>
-        </w:rPr>
-        <w:t>после кусочно-линейного преобразования</w:t>
-      </w:r>
-    </w:p>
-    <w:p>
-      <w:pPr>
-        <w:spacing w:after="0" w:line="360" w:lineRule="auto"/>
-        <w:jc w:val="center"/>
-        <w:rPr>
-          <w:rFonts w:ascii="Times New Roman" w:hAnsi="Times New Roman" w:cs="Times New Roman"/>
-        </w:rPr>
-      </w:pPr>
-    </w:p>
-    <w:p>
-      <w:pPr>
-        <w:spacing w:after="0" w:line="360" w:lineRule="auto"/>
-        <w:rPr>
-          <w:rFonts w:ascii="Times New Roman" w:hAnsi="Times New Roman" w:cs="Times New Roman"/>
-        </w:rPr>
-      </w:pPr>
-      <w:r>
-        <w:rPr>
-          <w:rFonts w:ascii="Times New Roman" w:hAnsi="Times New Roman" w:cs="Times New Roman"/>
-        </w:rPr>
-        <w:t>Номера вырезаемых уровней</w:t>
-      </w:r>
-    </w:p>
-    <w:p>
-      <w:pPr>
-        <w:spacing w:after="0" w:line="360" w:lineRule="auto"/>
-        <w:rPr>
-          <w:rFonts w:ascii="Times New Roman" w:hAnsi="Times New Roman" w:cs="Times New Roman"/>
-        </w:rPr>
-      </w:pPr>
-      <w:r>
-        <w:rPr>
-          <w:rFonts w:ascii="Times New Roman" w:hAnsi="Times New Roman" w:cs="Times New Roman"/>
-          <w:lang w:val="en-US"/>
-        </w:rPr>
-        <w:t>r</w:t>
-      </w:r>
-      <w:r>
-        <w:rPr>
-          <w:rFonts w:ascii="Times New Roman" w:hAnsi="Times New Roman" w:cs="Times New Roman"/>
-        </w:rPr>
-        <w:t>_</w:t>
-      </w:r>
-      <w:r>
-        <w:rPr>
-          <w:rFonts w:ascii="Times New Roman" w:hAnsi="Times New Roman" w:cs="Times New Roman"/>
-          <w:lang w:val="en-US"/>
-        </w:rPr>
-        <w:t>min</w:t>
-      </w:r>
-      <w:r>
-        <w:rPr>
-          <w:rFonts w:ascii="Times New Roman" w:hAnsi="Times New Roman" w:cs="Times New Roman"/>
-        </w:rPr>
-        <w:t xml:space="preserve"> = 0, </w:t>
-      </w:r>
-      <w:r>
-        <w:rPr>
-          <w:rFonts w:ascii="Times New Roman" w:hAnsi="Times New Roman" w:cs="Times New Roman"/>
-          <w:lang w:val="en-US"/>
-        </w:rPr>
-        <w:t>r</w:t>
-      </w:r>
-      <w:r>
-        <w:rPr>
-          <w:rFonts w:ascii="Times New Roman" w:hAnsi="Times New Roman" w:cs="Times New Roman"/>
-        </w:rPr>
-        <w:t>_</w:t>
-      </w:r>
-      <w:r>
-        <w:rPr>
-          <w:rFonts w:ascii="Times New Roman" w:hAnsi="Times New Roman" w:cs="Times New Roman"/>
-          <w:lang w:val="en-US"/>
-        </w:rPr>
-        <w:t>max</w:t>
-      </w:r>
-      <w:r>
-        <w:rPr>
-          <w:rFonts w:ascii="Times New Roman" w:hAnsi="Times New Roman" w:cs="Times New Roman"/>
-        </w:rPr>
-        <w:t xml:space="preserve"> = 5;</w:t>
-      </w:r>
-    </w:p>
-    <w:p>
-      <w:pPr>
-        <w:spacing w:after="0" w:line="360" w:lineRule="auto"/>
-        <w:rPr>
-          <w:rFonts w:ascii="Times New Roman" w:hAnsi="Times New Roman" w:cs="Times New Roman"/>
-        </w:rPr>
-      </w:pPr>
-    </w:p>
-    <w:p>
-      <w:pPr>
-        <w:spacing w:after="0" w:line="360" w:lineRule="auto"/>
-        <w:jc w:val="center"/>
         <w:rPr>
           <w:rFonts w:ascii="Times New Roman" w:hAnsi="Times New Roman" w:cs="Times New Roman"/>
         </w:rPr>
@@ -2526,13 +2171,12 @@
         <w:rPr>
           <w:rFonts w:ascii="Times New Roman" w:hAnsi="Times New Roman" w:cs="Times New Roman"/>
           <w:noProof/>
-          <w:lang w:val="en-US"/>
         </w:rPr>
         <w:drawing>
-          <wp:inline distT="0" distB="0" distL="0" distR="0" wp14:anchorId="104F9779" wp14:editId="5872C1F7">
+          <wp:inline distT="0" distB="0" distL="0" distR="0" wp14:anchorId="4E2B5525" wp14:editId="6F6E4381">
             <wp:extent cx="5267325" cy="2609850"/>
             <wp:effectExtent l="0" t="0" r="9525" b="0"/>
-            <wp:docPr id="1571508426" name="Рисунок 1" descr="Изображение выглядит как текст, снимок экрана, черно-белый, черный&#10;&#10;Автоматически созданное описание"/>
+            <wp:docPr id="513147655" name="Рисунок 1" descr="Изображение выглядит как текст, снимок экрана, астрономия, черно-белый&#10;&#10;Автоматически созданное описание"/>
             <wp:cNvGraphicFramePr>
               <a:graphicFrameLocks xmlns:a="http://schemas.openxmlformats.org/drawingml/2006/main" noChangeAspect="1"/>
             </wp:cNvGraphicFramePr>
@@ -2540,7 +2184,7 @@
               <a:graphicData uri="http://schemas.openxmlformats.org/drawingml/2006/picture">
                 <pic:pic xmlns:pic="http://schemas.openxmlformats.org/drawingml/2006/picture">
                   <pic:nvPicPr>
-                    <pic:cNvPr id="1571508426" name="Рисунок 1" descr="Изображение выглядит как текст, снимок экрана, черно-белый, черный&#10;&#10;Автоматически созданное описание"/>
+                    <pic:cNvPr id="513147655" name="Рисунок 1" descr="Изображение выглядит как текст, снимок экрана, астрономия, черно-белый&#10;&#10;Автоматически созданное описание"/>
                     <pic:cNvPicPr/>
                   </pic:nvPicPr>
                   <pic:blipFill>
@@ -2577,18 +2221,899 @@
         <w:rPr>
           <w:rFonts w:ascii="Times New Roman" w:hAnsi="Times New Roman" w:cs="Times New Roman"/>
         </w:rPr>
+        <w:t xml:space="preserve">Рисунок </w:t>
+      </w:r>
+      <w:r>
+        <w:rPr>
+          <w:rFonts w:ascii="Times New Roman" w:hAnsi="Times New Roman" w:cs="Times New Roman"/>
+        </w:rPr>
+        <w:t>6</w:t>
+      </w:r>
+      <w:r>
+        <w:rPr>
+          <w:rFonts w:ascii="Times New Roman" w:hAnsi="Times New Roman" w:cs="Times New Roman"/>
+        </w:rPr>
+        <w:t xml:space="preserve"> – </w:t>
+      </w:r>
+      <w:r>
+        <w:rPr>
+          <w:rFonts w:ascii="Times New Roman" w:hAnsi="Times New Roman" w:cs="Times New Roman"/>
+        </w:rPr>
+        <w:t>Изображени</w:t>
+      </w:r>
+      <w:r>
+        <w:rPr>
+          <w:rFonts w:ascii="Times New Roman" w:hAnsi="Times New Roman" w:cs="Times New Roman"/>
+        </w:rPr>
+        <w:t>я</w:t>
+      </w:r>
+      <w:r>
+        <w:rPr>
+          <w:rFonts w:ascii="Times New Roman" w:hAnsi="Times New Roman" w:cs="Times New Roman"/>
+        </w:rPr>
+        <w:t xml:space="preserve"> после</w:t>
+      </w:r>
+      <w:r>
+        <w:rPr>
+          <w:rFonts w:ascii="Times New Roman" w:hAnsi="Times New Roman" w:cs="Times New Roman"/>
+        </w:rPr>
         <w:t xml:space="preserve"> </w:t>
       </w:r>
       <w:r>
         <w:rPr>
           <w:rFonts w:ascii="Times New Roman" w:hAnsi="Times New Roman" w:cs="Times New Roman"/>
         </w:rPr>
+        <w:t xml:space="preserve">степенного </w:t>
+      </w:r>
+      <w:r>
+        <w:rPr>
+          <w:rFonts w:ascii="Times New Roman" w:hAnsi="Times New Roman" w:cs="Times New Roman"/>
+        </w:rPr>
+        <w:t xml:space="preserve">преобразования </w:t>
+      </w:r>
+      <w:r>
+        <w:rPr>
+          <w:rFonts w:ascii="Times New Roman" w:hAnsi="Times New Roman" w:cs="Times New Roman"/>
+        </w:rPr>
+        <w:t>γ1 = 0,5</w:t>
+      </w:r>
+    </w:p>
+    <w:p>
+      <w:pPr>
+        <w:spacing w:after="0" w:line="360" w:lineRule="auto"/>
+        <w:jc w:val="center"/>
+        <w:rPr>
+          <w:rFonts w:ascii="Times New Roman" w:hAnsi="Times New Roman" w:cs="Times New Roman"/>
+        </w:rPr>
+      </w:pPr>
+    </w:p>
+    <w:p>
+      <w:pPr>
+        <w:spacing w:after="0" w:line="360" w:lineRule="auto"/>
+        <w:jc w:val="center"/>
+        <w:rPr>
+          <w:rFonts w:ascii="Times New Roman" w:hAnsi="Times New Roman" w:cs="Times New Roman"/>
+        </w:rPr>
+      </w:pPr>
+      <w:r>
+        <w:rPr>
+          <w:rFonts w:ascii="Times New Roman" w:hAnsi="Times New Roman" w:cs="Times New Roman"/>
+        </w:rPr>
+        <w:lastRenderedPageBreak/>
+        <w:drawing>
+          <wp:inline distT="0" distB="0" distL="0" distR="0" wp14:anchorId="2854E382" wp14:editId="5BA8AF71">
+            <wp:extent cx="3505200" cy="2616200"/>
+            <wp:effectExtent l="0" t="0" r="0" b="0"/>
+            <wp:docPr id="485260415" name="Рисунок 1" descr="Изображение выглядит как снимок экрана, линия, График, диаграмма&#10;&#10;Автоматически созданное описание"/>
+            <wp:cNvGraphicFramePr>
+              <a:graphicFrameLocks xmlns:a="http://schemas.openxmlformats.org/drawingml/2006/main" noChangeAspect="1"/>
+            </wp:cNvGraphicFramePr>
+            <a:graphic xmlns:a="http://schemas.openxmlformats.org/drawingml/2006/main">
+              <a:graphicData uri="http://schemas.openxmlformats.org/drawingml/2006/picture">
+                <pic:pic xmlns:pic="http://schemas.openxmlformats.org/drawingml/2006/picture">
+                  <pic:nvPicPr>
+                    <pic:cNvPr id="485260415" name="Рисунок 1" descr="Изображение выглядит как снимок экрана, линия, График, диаграмма&#10;&#10;Автоматически созданное описание"/>
+                    <pic:cNvPicPr/>
+                  </pic:nvPicPr>
+                  <pic:blipFill>
+                    <a:blip r:embed="rId14"/>
+                    <a:stretch>
+                      <a:fillRect/>
+                    </a:stretch>
+                  </pic:blipFill>
+                  <pic:spPr>
+                    <a:xfrm>
+                      <a:off x="0" y="0"/>
+                      <a:ext cx="3505200" cy="2616200"/>
+                    </a:xfrm>
+                    <a:prstGeom prst="rect">
+                      <a:avLst/>
+                    </a:prstGeom>
+                  </pic:spPr>
+                </pic:pic>
+              </a:graphicData>
+            </a:graphic>
+          </wp:inline>
+        </w:drawing>
+      </w:r>
+    </w:p>
+    <w:p>
+      <w:pPr>
+        <w:spacing w:after="0" w:line="360" w:lineRule="auto"/>
+        <w:jc w:val="center"/>
+        <w:rPr>
+          <w:rFonts w:ascii="Times New Roman" w:hAnsi="Times New Roman" w:cs="Times New Roman"/>
+        </w:rPr>
+      </w:pPr>
+    </w:p>
+    <w:p>
+      <w:pPr>
+        <w:spacing w:after="0" w:line="360" w:lineRule="auto"/>
+        <w:rPr>
+          <w:rFonts w:ascii="Times New Roman" w:hAnsi="Times New Roman" w:cs="Times New Roman"/>
+        </w:rPr>
+      </w:pPr>
+      <w:r>
+        <w:rPr>
+          <w:rFonts w:ascii="Times New Roman" w:hAnsi="Times New Roman" w:cs="Times New Roman"/>
+          <w:noProof/>
+        </w:rPr>
+        <w:drawing>
+          <wp:inline distT="0" distB="0" distL="0" distR="0" wp14:anchorId="2C33E240" wp14:editId="5D7B7F66">
+            <wp:extent cx="5257800" cy="2609850"/>
+            <wp:effectExtent l="0" t="0" r="0" b="0"/>
+            <wp:docPr id="920724350" name="Рисунок 1" descr="Изображение выглядит как текст, снимок экрана, Медицинская визуализация, черный&#10;&#10;Автоматически созданное описание"/>
+            <wp:cNvGraphicFramePr>
+              <a:graphicFrameLocks xmlns:a="http://schemas.openxmlformats.org/drawingml/2006/main" noChangeAspect="1"/>
+            </wp:cNvGraphicFramePr>
+            <a:graphic xmlns:a="http://schemas.openxmlformats.org/drawingml/2006/main">
+              <a:graphicData uri="http://schemas.openxmlformats.org/drawingml/2006/picture">
+                <pic:pic xmlns:pic="http://schemas.openxmlformats.org/drawingml/2006/picture">
+                  <pic:nvPicPr>
+                    <pic:cNvPr id="920724350" name="Рисунок 1" descr="Изображение выглядит как текст, снимок экрана, Медицинская визуализация, черный&#10;&#10;Автоматически созданное описание"/>
+                    <pic:cNvPicPr/>
+                  </pic:nvPicPr>
+                  <pic:blipFill>
+                    <a:blip r:embed="rId15"/>
+                    <a:stretch>
+                      <a:fillRect/>
+                    </a:stretch>
+                  </pic:blipFill>
+                  <pic:spPr>
+                    <a:xfrm>
+                      <a:off x="0" y="0"/>
+                      <a:ext cx="5257800" cy="2609850"/>
+                    </a:xfrm>
+                    <a:prstGeom prst="rect">
+                      <a:avLst/>
+                    </a:prstGeom>
+                  </pic:spPr>
+                </pic:pic>
+              </a:graphicData>
+            </a:graphic>
+          </wp:inline>
+        </w:drawing>
+      </w:r>
+    </w:p>
+    <w:p>
+      <w:pPr>
+        <w:spacing w:after="0" w:line="360" w:lineRule="auto"/>
+        <w:jc w:val="center"/>
+        <w:rPr>
+          <w:rFonts w:ascii="Times New Roman" w:hAnsi="Times New Roman" w:cs="Times New Roman"/>
+        </w:rPr>
+      </w:pPr>
+      <w:r>
+        <w:rPr>
+          <w:rFonts w:ascii="Times New Roman" w:hAnsi="Times New Roman" w:cs="Times New Roman"/>
+        </w:rPr>
         <w:t xml:space="preserve">Рисунок </w:t>
       </w:r>
       <w:r>
         <w:rPr>
           <w:rFonts w:ascii="Times New Roman" w:hAnsi="Times New Roman" w:cs="Times New Roman"/>
         </w:rPr>
+        <w:t>7</w:t>
+      </w:r>
+      <w:r>
+        <w:rPr>
+          <w:rFonts w:ascii="Times New Roman" w:hAnsi="Times New Roman" w:cs="Times New Roman"/>
+        </w:rPr>
+        <w:t xml:space="preserve"> – </w:t>
+      </w:r>
+      <w:r>
+        <w:rPr>
+          <w:rFonts w:ascii="Times New Roman" w:hAnsi="Times New Roman" w:cs="Times New Roman"/>
+        </w:rPr>
+        <w:t>Изображени</w:t>
+      </w:r>
+      <w:r>
+        <w:rPr>
+          <w:rFonts w:ascii="Times New Roman" w:hAnsi="Times New Roman" w:cs="Times New Roman"/>
+        </w:rPr>
+        <w:t>я</w:t>
+      </w:r>
+      <w:r>
+        <w:rPr>
+          <w:rFonts w:ascii="Times New Roman" w:hAnsi="Times New Roman" w:cs="Times New Roman"/>
+        </w:rPr>
+        <w:t xml:space="preserve"> после степенного преобразования γ</w:t>
+      </w:r>
+      <w:r>
+        <w:rPr>
+          <w:rFonts w:ascii="Times New Roman" w:hAnsi="Times New Roman" w:cs="Times New Roman"/>
+        </w:rPr>
+        <w:t>2</w:t>
+      </w:r>
+      <w:r>
+        <w:rPr>
+          <w:rFonts w:ascii="Times New Roman" w:hAnsi="Times New Roman" w:cs="Times New Roman"/>
+        </w:rPr>
+        <w:t xml:space="preserve"> = </w:t>
+      </w:r>
+      <w:r>
+        <w:rPr>
+          <w:rFonts w:ascii="Times New Roman" w:hAnsi="Times New Roman" w:cs="Times New Roman"/>
+        </w:rPr>
+        <w:t>2</w:t>
+      </w:r>
+    </w:p>
+    <w:p>
+      <w:pPr>
+        <w:spacing w:after="0" w:line="360" w:lineRule="auto"/>
+        <w:jc w:val="center"/>
+        <w:rPr>
+          <w:rFonts w:ascii="Times New Roman" w:hAnsi="Times New Roman" w:cs="Times New Roman"/>
+        </w:rPr>
+      </w:pPr>
+    </w:p>
+    <w:p>
+      <w:pPr>
+        <w:spacing w:after="0" w:line="360" w:lineRule="auto"/>
+        <w:jc w:val="center"/>
+        <w:rPr>
+          <w:rFonts w:ascii="Times New Roman" w:hAnsi="Times New Roman" w:cs="Times New Roman"/>
+        </w:rPr>
+      </w:pPr>
+    </w:p>
+    <w:p>
+      <w:pPr>
+        <w:spacing w:after="0" w:line="360" w:lineRule="auto"/>
+        <w:jc w:val="center"/>
+        <w:rPr>
+          <w:rFonts w:ascii="Times New Roman" w:hAnsi="Times New Roman" w:cs="Times New Roman"/>
+        </w:rPr>
+      </w:pPr>
+    </w:p>
+    <w:p>
+      <w:pPr>
+        <w:spacing w:after="0" w:line="360" w:lineRule="auto"/>
+        <w:jc w:val="center"/>
+        <w:rPr>
+          <w:rFonts w:ascii="Times New Roman" w:hAnsi="Times New Roman" w:cs="Times New Roman"/>
+        </w:rPr>
+      </w:pPr>
+    </w:p>
+    <w:p>
+      <w:pPr>
+        <w:spacing w:after="0" w:line="360" w:lineRule="auto"/>
+        <w:jc w:val="center"/>
+        <w:rPr>
+          <w:rFonts w:ascii="Times New Roman" w:hAnsi="Times New Roman" w:cs="Times New Roman"/>
+        </w:rPr>
+      </w:pPr>
+    </w:p>
+    <w:p>
+      <w:pPr>
+        <w:spacing w:after="0" w:line="360" w:lineRule="auto"/>
+        <w:jc w:val="center"/>
+        <w:rPr>
+          <w:rFonts w:ascii="Times New Roman" w:hAnsi="Times New Roman" w:cs="Times New Roman"/>
+        </w:rPr>
+      </w:pPr>
+    </w:p>
+    <w:p>
+      <w:pPr>
+        <w:spacing w:after="0" w:line="360" w:lineRule="auto"/>
+        <w:jc w:val="center"/>
+        <w:rPr>
+          <w:rFonts w:ascii="Times New Roman" w:hAnsi="Times New Roman" w:cs="Times New Roman"/>
+        </w:rPr>
+      </w:pPr>
+    </w:p>
+    <w:p>
+      <w:pPr>
+        <w:spacing w:after="0" w:line="360" w:lineRule="auto"/>
+        <w:jc w:val="center"/>
+        <w:rPr>
+          <w:rFonts w:ascii="Times New Roman" w:hAnsi="Times New Roman" w:cs="Times New Roman"/>
+        </w:rPr>
+      </w:pPr>
+    </w:p>
+    <w:p>
+      <w:pPr>
+        <w:spacing w:after="0" w:line="360" w:lineRule="auto"/>
+        <w:jc w:val="center"/>
+        <w:rPr>
+          <w:rFonts w:ascii="Times New Roman" w:hAnsi="Times New Roman" w:cs="Times New Roman"/>
+        </w:rPr>
+      </w:pPr>
+    </w:p>
+    <w:p>
+      <w:pPr>
+        <w:spacing w:after="0" w:line="360" w:lineRule="auto"/>
+        <w:jc w:val="center"/>
+        <w:rPr>
+          <w:rFonts w:ascii="Times New Roman" w:hAnsi="Times New Roman" w:cs="Times New Roman"/>
+        </w:rPr>
+      </w:pPr>
+    </w:p>
+    <w:p>
+      <w:pPr>
+        <w:spacing w:after="0" w:line="360" w:lineRule="auto"/>
+        <w:jc w:val="center"/>
+        <w:rPr>
+          <w:rFonts w:ascii="Times New Roman" w:hAnsi="Times New Roman" w:cs="Times New Roman"/>
+        </w:rPr>
+      </w:pPr>
+    </w:p>
+    <w:p>
+      <w:pPr>
+        <w:spacing w:after="0" w:line="360" w:lineRule="auto"/>
+        <w:jc w:val="center"/>
+        <w:rPr>
+          <w:rFonts w:ascii="Times New Roman" w:hAnsi="Times New Roman" w:cs="Times New Roman"/>
+        </w:rPr>
+      </w:pPr>
+    </w:p>
+    <w:p>
+      <w:pPr>
+        <w:spacing w:after="0" w:line="360" w:lineRule="auto"/>
+        <w:jc w:val="center"/>
+        <w:rPr>
+          <w:rFonts w:ascii="Times New Roman" w:hAnsi="Times New Roman" w:cs="Times New Roman"/>
+        </w:rPr>
+      </w:pPr>
+    </w:p>
+    <w:p>
+      <w:pPr>
+        <w:spacing w:after="0" w:line="360" w:lineRule="auto"/>
+        <w:jc w:val="center"/>
+        <w:rPr>
+          <w:rFonts w:ascii="Times New Roman" w:hAnsi="Times New Roman" w:cs="Times New Roman"/>
+        </w:rPr>
+      </w:pPr>
+    </w:p>
+    <w:p>
+      <w:pPr>
+        <w:spacing w:after="0" w:line="360" w:lineRule="auto"/>
+        <w:rPr>
+          <w:rFonts w:ascii="Times New Roman" w:hAnsi="Times New Roman" w:cs="Times New Roman"/>
+        </w:rPr>
+      </w:pPr>
+      <w:r>
+        <w:rPr>
+          <w:rFonts w:ascii="Times New Roman" w:hAnsi="Times New Roman" w:cs="Times New Roman"/>
+        </w:rPr>
+        <w:lastRenderedPageBreak/>
+        <w:t>Параметры кусочно-линейных преобразований:</w:t>
+      </w:r>
+    </w:p>
+    <w:p>
+      <w:pPr>
+        <w:spacing w:after="0" w:line="360" w:lineRule="auto"/>
+        <w:rPr>
+          <w:rFonts w:ascii="Times New Roman" w:hAnsi="Times New Roman" w:cs="Times New Roman"/>
+        </w:rPr>
+      </w:pPr>
+      <w:r>
+        <w:rPr>
+          <w:rFonts w:ascii="Times New Roman" w:hAnsi="Times New Roman" w:cs="Times New Roman"/>
+        </w:rPr>
+        <w:t>r1 = 70</w:t>
+      </w:r>
+      <w:r>
+        <w:rPr>
+          <w:rFonts w:ascii="Times New Roman" w:hAnsi="Times New Roman" w:cs="Times New Roman"/>
+        </w:rPr>
+        <w:t xml:space="preserve"> </w:t>
+      </w:r>
+      <w:r>
+        <w:rPr>
+          <w:rFonts w:ascii="Times New Roman" w:hAnsi="Times New Roman" w:cs="Times New Roman"/>
+        </w:rPr>
+        <w:t>s1 = 0</w:t>
+      </w:r>
+      <w:r>
+        <w:rPr>
+          <w:rFonts w:ascii="Times New Roman" w:hAnsi="Times New Roman" w:cs="Times New Roman"/>
+        </w:rPr>
+        <w:t xml:space="preserve"> </w:t>
+      </w:r>
+      <w:r>
+        <w:rPr>
+          <w:rFonts w:ascii="Times New Roman" w:hAnsi="Times New Roman" w:cs="Times New Roman"/>
+        </w:rPr>
+        <w:t>r2 = 140</w:t>
+      </w:r>
+      <w:r>
+        <w:rPr>
+          <w:rFonts w:ascii="Times New Roman" w:hAnsi="Times New Roman" w:cs="Times New Roman"/>
+        </w:rPr>
+        <w:t xml:space="preserve"> </w:t>
+      </w:r>
+      <w:r>
+        <w:rPr>
+          <w:rFonts w:ascii="Times New Roman" w:hAnsi="Times New Roman" w:cs="Times New Roman"/>
+        </w:rPr>
+        <w:t>s2 = 255</w:t>
+      </w:r>
+    </w:p>
+    <w:p>
+      <w:pPr>
+        <w:spacing w:after="0" w:line="360" w:lineRule="auto"/>
+        <w:jc w:val="center"/>
+        <w:rPr>
+          <w:rFonts w:ascii="Times New Roman" w:hAnsi="Times New Roman" w:cs="Times New Roman"/>
+          <w:lang w:val="en-US"/>
+        </w:rPr>
+      </w:pPr>
+      <w:r>
+        <w:rPr>
+          <w:rFonts w:ascii="Times New Roman" w:hAnsi="Times New Roman" w:cs="Times New Roman"/>
+          <w:lang w:val="en-US"/>
+        </w:rPr>
+        <w:drawing>
+          <wp:inline distT="0" distB="0" distL="0" distR="0" wp14:anchorId="47E9415E" wp14:editId="6DDF3BA7">
+            <wp:extent cx="3505200" cy="2616200"/>
+            <wp:effectExtent l="0" t="0" r="0" b="0"/>
+            <wp:docPr id="121387233" name="Рисунок 1" descr="Изображение выглядит как снимок экрана, текст, линия, диаграмма&#10;&#10;Автоматически созданное описание"/>
+            <wp:cNvGraphicFramePr>
+              <a:graphicFrameLocks xmlns:a="http://schemas.openxmlformats.org/drawingml/2006/main" noChangeAspect="1"/>
+            </wp:cNvGraphicFramePr>
+            <a:graphic xmlns:a="http://schemas.openxmlformats.org/drawingml/2006/main">
+              <a:graphicData uri="http://schemas.openxmlformats.org/drawingml/2006/picture">
+                <pic:pic xmlns:pic="http://schemas.openxmlformats.org/drawingml/2006/picture">
+                  <pic:nvPicPr>
+                    <pic:cNvPr id="121387233" name="Рисунок 1" descr="Изображение выглядит как снимок экрана, текст, линия, диаграмма&#10;&#10;Автоматически созданное описание"/>
+                    <pic:cNvPicPr/>
+                  </pic:nvPicPr>
+                  <pic:blipFill>
+                    <a:blip r:embed="rId16"/>
+                    <a:stretch>
+                      <a:fillRect/>
+                    </a:stretch>
+                  </pic:blipFill>
+                  <pic:spPr>
+                    <a:xfrm>
+                      <a:off x="0" y="0"/>
+                      <a:ext cx="3505200" cy="2616200"/>
+                    </a:xfrm>
+                    <a:prstGeom prst="rect">
+                      <a:avLst/>
+                    </a:prstGeom>
+                  </pic:spPr>
+                </pic:pic>
+              </a:graphicData>
+            </a:graphic>
+          </wp:inline>
+        </w:drawing>
+      </w:r>
+    </w:p>
+    <w:p>
+      <w:pPr>
+        <w:spacing w:after="0" w:line="360" w:lineRule="auto"/>
+        <w:rPr>
+          <w:rFonts w:ascii="Times New Roman" w:hAnsi="Times New Roman" w:cs="Times New Roman"/>
+          <w:lang w:val="en-US"/>
+        </w:rPr>
+      </w:pPr>
+      <w:r>
+        <w:rPr>
+          <w:rFonts w:ascii="Times New Roman" w:hAnsi="Times New Roman" w:cs="Times New Roman"/>
+          <w:noProof/>
+          <w:lang w:val="en-US"/>
+        </w:rPr>
+        <w:drawing>
+          <wp:inline distT="0" distB="0" distL="0" distR="0" wp14:anchorId="5166303C" wp14:editId="58553BA5">
+            <wp:extent cx="5267325" cy="2609850"/>
+            <wp:effectExtent l="0" t="0" r="9525" b="0"/>
+            <wp:docPr id="946172883" name="Рисунок 1" descr="Изображение выглядит как текст, черный, снимок экрана, черно-белый&#10;&#10;Автоматически созданное описание"/>
+            <wp:cNvGraphicFramePr>
+              <a:graphicFrameLocks xmlns:a="http://schemas.openxmlformats.org/drawingml/2006/main" noChangeAspect="1"/>
+            </wp:cNvGraphicFramePr>
+            <a:graphic xmlns:a="http://schemas.openxmlformats.org/drawingml/2006/main">
+              <a:graphicData uri="http://schemas.openxmlformats.org/drawingml/2006/picture">
+                <pic:pic xmlns:pic="http://schemas.openxmlformats.org/drawingml/2006/picture">
+                  <pic:nvPicPr>
+                    <pic:cNvPr id="946172883" name="Рисунок 1" descr="Изображение выглядит как текст, черный, снимок экрана, черно-белый&#10;&#10;Автоматически созданное описание"/>
+                    <pic:cNvPicPr/>
+                  </pic:nvPicPr>
+                  <pic:blipFill>
+                    <a:blip r:embed="rId17"/>
+                    <a:stretch>
+                      <a:fillRect/>
+                    </a:stretch>
+                  </pic:blipFill>
+                  <pic:spPr>
+                    <a:xfrm>
+                      <a:off x="0" y="0"/>
+                      <a:ext cx="5267325" cy="2609850"/>
+                    </a:xfrm>
+                    <a:prstGeom prst="rect">
+                      <a:avLst/>
+                    </a:prstGeom>
+                  </pic:spPr>
+                </pic:pic>
+              </a:graphicData>
+            </a:graphic>
+          </wp:inline>
+        </w:drawing>
+      </w:r>
+    </w:p>
+    <w:p>
+      <w:pPr>
+        <w:spacing w:after="0" w:line="360" w:lineRule="auto"/>
+        <w:jc w:val="center"/>
+        <w:rPr>
+          <w:rFonts w:ascii="Times New Roman" w:hAnsi="Times New Roman" w:cs="Times New Roman"/>
+        </w:rPr>
+      </w:pPr>
+      <w:r>
+        <w:rPr>
+          <w:rFonts w:ascii="Times New Roman" w:hAnsi="Times New Roman" w:cs="Times New Roman"/>
+        </w:rPr>
+        <w:t xml:space="preserve">Рисунок </w:t>
+      </w:r>
+      <w:r>
+        <w:rPr>
+          <w:rFonts w:ascii="Times New Roman" w:hAnsi="Times New Roman" w:cs="Times New Roman"/>
+        </w:rPr>
+        <w:t>8</w:t>
+      </w:r>
+      <w:r>
+        <w:rPr>
+          <w:rFonts w:ascii="Times New Roman" w:hAnsi="Times New Roman" w:cs="Times New Roman"/>
+        </w:rPr>
+        <w:t xml:space="preserve"> – Изображени</w:t>
+      </w:r>
+      <w:r>
+        <w:rPr>
+          <w:rFonts w:ascii="Times New Roman" w:hAnsi="Times New Roman" w:cs="Times New Roman"/>
+        </w:rPr>
+        <w:t xml:space="preserve">я </w:t>
+      </w:r>
+      <w:r>
+        <w:rPr>
+          <w:rFonts w:ascii="Times New Roman" w:hAnsi="Times New Roman" w:cs="Times New Roman"/>
+        </w:rPr>
+        <w:t>после кусочно-линейного преобразования</w:t>
+      </w:r>
+    </w:p>
+    <w:p>
+      <w:pPr>
+        <w:spacing w:after="0" w:line="360" w:lineRule="auto"/>
+        <w:jc w:val="center"/>
+        <w:rPr>
+          <w:rFonts w:ascii="Times New Roman" w:hAnsi="Times New Roman" w:cs="Times New Roman"/>
+        </w:rPr>
+      </w:pPr>
+    </w:p>
+    <w:p>
+      <w:pPr>
+        <w:spacing w:after="0" w:line="360" w:lineRule="auto"/>
+        <w:jc w:val="center"/>
+        <w:rPr>
+          <w:rFonts w:ascii="Times New Roman" w:hAnsi="Times New Roman" w:cs="Times New Roman"/>
+        </w:rPr>
+      </w:pPr>
+    </w:p>
+    <w:p>
+      <w:pPr>
+        <w:spacing w:after="0" w:line="360" w:lineRule="auto"/>
+        <w:jc w:val="center"/>
+        <w:rPr>
+          <w:rFonts w:ascii="Times New Roman" w:hAnsi="Times New Roman" w:cs="Times New Roman"/>
+        </w:rPr>
+      </w:pPr>
+    </w:p>
+    <w:p>
+      <w:pPr>
+        <w:spacing w:after="0" w:line="360" w:lineRule="auto"/>
+        <w:jc w:val="center"/>
+        <w:rPr>
+          <w:rFonts w:ascii="Times New Roman" w:hAnsi="Times New Roman" w:cs="Times New Roman"/>
+        </w:rPr>
+      </w:pPr>
+    </w:p>
+    <w:p>
+      <w:pPr>
+        <w:spacing w:after="0" w:line="360" w:lineRule="auto"/>
+        <w:jc w:val="center"/>
+        <w:rPr>
+          <w:rFonts w:ascii="Times New Roman" w:hAnsi="Times New Roman" w:cs="Times New Roman"/>
+        </w:rPr>
+      </w:pPr>
+    </w:p>
+    <w:p>
+      <w:pPr>
+        <w:spacing w:after="0" w:line="360" w:lineRule="auto"/>
+        <w:jc w:val="center"/>
+        <w:rPr>
+          <w:rFonts w:ascii="Times New Roman" w:hAnsi="Times New Roman" w:cs="Times New Roman"/>
+        </w:rPr>
+      </w:pPr>
+    </w:p>
+    <w:p>
+      <w:pPr>
+        <w:spacing w:after="0" w:line="360" w:lineRule="auto"/>
+        <w:jc w:val="center"/>
+        <w:rPr>
+          <w:rFonts w:ascii="Times New Roman" w:hAnsi="Times New Roman" w:cs="Times New Roman"/>
+        </w:rPr>
+      </w:pPr>
+    </w:p>
+    <w:p>
+      <w:pPr>
+        <w:spacing w:after="0" w:line="360" w:lineRule="auto"/>
+        <w:jc w:val="center"/>
+        <w:rPr>
+          <w:rFonts w:ascii="Times New Roman" w:hAnsi="Times New Roman" w:cs="Times New Roman"/>
+        </w:rPr>
+      </w:pPr>
+    </w:p>
+    <w:p>
+      <w:pPr>
+        <w:spacing w:after="0" w:line="360" w:lineRule="auto"/>
+        <w:jc w:val="center"/>
+        <w:rPr>
+          <w:rFonts w:ascii="Times New Roman" w:hAnsi="Times New Roman" w:cs="Times New Roman"/>
+        </w:rPr>
+      </w:pPr>
+    </w:p>
+    <w:p>
+      <w:pPr>
+        <w:spacing w:after="0" w:line="360" w:lineRule="auto"/>
+        <w:jc w:val="center"/>
+        <w:rPr>
+          <w:rFonts w:ascii="Times New Roman" w:hAnsi="Times New Roman" w:cs="Times New Roman"/>
+        </w:rPr>
+      </w:pPr>
+    </w:p>
+    <w:p>
+      <w:pPr>
+        <w:spacing w:after="0" w:line="360" w:lineRule="auto"/>
+        <w:jc w:val="center"/>
+        <w:rPr>
+          <w:rFonts w:ascii="Times New Roman" w:hAnsi="Times New Roman" w:cs="Times New Roman"/>
+        </w:rPr>
+      </w:pPr>
+    </w:p>
+    <w:p>
+      <w:pPr>
+        <w:spacing w:after="0" w:line="360" w:lineRule="auto"/>
+        <w:jc w:val="center"/>
+        <w:rPr>
+          <w:rFonts w:ascii="Times New Roman" w:hAnsi="Times New Roman" w:cs="Times New Roman"/>
+        </w:rPr>
+      </w:pPr>
+    </w:p>
+    <w:p>
+      <w:pPr>
+        <w:spacing w:after="0" w:line="360" w:lineRule="auto"/>
+        <w:jc w:val="center"/>
+        <w:rPr>
+          <w:rFonts w:ascii="Times New Roman" w:hAnsi="Times New Roman" w:cs="Times New Roman"/>
+        </w:rPr>
+      </w:pPr>
+    </w:p>
+    <w:p>
+      <w:pPr>
+        <w:spacing w:after="0" w:line="360" w:lineRule="auto"/>
+        <w:rPr>
+          <w:rFonts w:ascii="Times New Roman" w:hAnsi="Times New Roman" w:cs="Times New Roman"/>
+        </w:rPr>
+      </w:pPr>
+      <w:r>
+        <w:rPr>
+          <w:rFonts w:ascii="Times New Roman" w:hAnsi="Times New Roman" w:cs="Times New Roman"/>
+        </w:rPr>
+        <w:lastRenderedPageBreak/>
+        <w:t>Номера вырезаемых уровней</w:t>
+      </w:r>
+    </w:p>
+    <w:p>
+      <w:pPr>
+        <w:spacing w:after="0" w:line="360" w:lineRule="auto"/>
+        <w:rPr>
+          <w:rFonts w:ascii="Times New Roman" w:hAnsi="Times New Roman" w:cs="Times New Roman"/>
+        </w:rPr>
+      </w:pPr>
+      <w:r>
+        <w:rPr>
+          <w:rFonts w:ascii="Times New Roman" w:hAnsi="Times New Roman" w:cs="Times New Roman"/>
+          <w:lang w:val="en-US"/>
+        </w:rPr>
+        <w:t>r</w:t>
+      </w:r>
+      <w:r>
+        <w:rPr>
+          <w:rFonts w:ascii="Times New Roman" w:hAnsi="Times New Roman" w:cs="Times New Roman"/>
+        </w:rPr>
+        <w:t>_</w:t>
+      </w:r>
+      <w:r>
+        <w:rPr>
+          <w:rFonts w:ascii="Times New Roman" w:hAnsi="Times New Roman" w:cs="Times New Roman"/>
+          <w:lang w:val="en-US"/>
+        </w:rPr>
+        <w:t>min</w:t>
+      </w:r>
+      <w:r>
+        <w:rPr>
+          <w:rFonts w:ascii="Times New Roman" w:hAnsi="Times New Roman" w:cs="Times New Roman"/>
+        </w:rPr>
+        <w:t xml:space="preserve"> = 0, </w:t>
+      </w:r>
+      <w:r>
+        <w:rPr>
+          <w:rFonts w:ascii="Times New Roman" w:hAnsi="Times New Roman" w:cs="Times New Roman"/>
+          <w:lang w:val="en-US"/>
+        </w:rPr>
+        <w:t>r</w:t>
+      </w:r>
+      <w:r>
+        <w:rPr>
+          <w:rFonts w:ascii="Times New Roman" w:hAnsi="Times New Roman" w:cs="Times New Roman"/>
+        </w:rPr>
+        <w:t>_</w:t>
+      </w:r>
+      <w:r>
+        <w:rPr>
+          <w:rFonts w:ascii="Times New Roman" w:hAnsi="Times New Roman" w:cs="Times New Roman"/>
+          <w:lang w:val="en-US"/>
+        </w:rPr>
+        <w:t>max</w:t>
+      </w:r>
+      <w:r>
+        <w:rPr>
+          <w:rFonts w:ascii="Times New Roman" w:hAnsi="Times New Roman" w:cs="Times New Roman"/>
+        </w:rPr>
+        <w:t xml:space="preserve"> = </w:t>
+      </w:r>
+      <w:proofErr w:type="gramStart"/>
+      <w:r>
+        <w:rPr>
+          <w:rFonts w:ascii="Times New Roman" w:hAnsi="Times New Roman" w:cs="Times New Roman"/>
+        </w:rPr>
+        <w:t>5;</w:t>
+      </w:r>
+      <w:proofErr w:type="gramEnd"/>
+    </w:p>
+    <w:p>
+      <w:pPr>
+        <w:spacing w:after="0" w:line="360" w:lineRule="auto"/>
+        <w:jc w:val="center"/>
+        <w:rPr>
+          <w:rFonts w:ascii="Times New Roman" w:hAnsi="Times New Roman" w:cs="Times New Roman"/>
+        </w:rPr>
+      </w:pPr>
+      <w:r>
+        <w:rPr>
+          <w:rFonts w:ascii="Times New Roman" w:hAnsi="Times New Roman" w:cs="Times New Roman"/>
+        </w:rPr>
+        <w:drawing>
+          <wp:inline distT="0" distB="0" distL="0" distR="0" wp14:anchorId="26EC4664" wp14:editId="29918740">
+            <wp:extent cx="3505200" cy="2616200"/>
+            <wp:effectExtent l="0" t="0" r="0" b="0"/>
+            <wp:docPr id="171073746" name="Рисунок 1" descr="Изображение выглядит как текст, линия, снимок экрана, График&#10;&#10;Автоматически созданное описание"/>
+            <wp:cNvGraphicFramePr>
+              <a:graphicFrameLocks xmlns:a="http://schemas.openxmlformats.org/drawingml/2006/main" noChangeAspect="1"/>
+            </wp:cNvGraphicFramePr>
+            <a:graphic xmlns:a="http://schemas.openxmlformats.org/drawingml/2006/main">
+              <a:graphicData uri="http://schemas.openxmlformats.org/drawingml/2006/picture">
+                <pic:pic xmlns:pic="http://schemas.openxmlformats.org/drawingml/2006/picture">
+                  <pic:nvPicPr>
+                    <pic:cNvPr id="171073746" name="Рисунок 1" descr="Изображение выглядит как текст, линия, снимок экрана, График&#10;&#10;Автоматически созданное описание"/>
+                    <pic:cNvPicPr/>
+                  </pic:nvPicPr>
+                  <pic:blipFill>
+                    <a:blip r:embed="rId18"/>
+                    <a:stretch>
+                      <a:fillRect/>
+                    </a:stretch>
+                  </pic:blipFill>
+                  <pic:spPr>
+                    <a:xfrm>
+                      <a:off x="0" y="0"/>
+                      <a:ext cx="3505200" cy="2616200"/>
+                    </a:xfrm>
+                    <a:prstGeom prst="rect">
+                      <a:avLst/>
+                    </a:prstGeom>
+                  </pic:spPr>
+                </pic:pic>
+              </a:graphicData>
+            </a:graphic>
+          </wp:inline>
+        </w:drawing>
+      </w:r>
+    </w:p>
+    <w:p>
+      <w:pPr>
+        <w:spacing w:after="0" w:line="360" w:lineRule="auto"/>
+        <w:jc w:val="center"/>
+        <w:rPr>
+          <w:rFonts w:ascii="Times New Roman" w:hAnsi="Times New Roman" w:cs="Times New Roman"/>
+        </w:rPr>
+      </w:pPr>
+      <w:r>
+        <w:rPr>
+          <w:rFonts w:ascii="Times New Roman" w:hAnsi="Times New Roman" w:cs="Times New Roman"/>
+          <w:noProof/>
+          <w:lang w:val="en-US"/>
+        </w:rPr>
+        <w:drawing>
+          <wp:inline distT="0" distB="0" distL="0" distR="0" wp14:anchorId="104F9779" wp14:editId="5872C1F7">
+            <wp:extent cx="5267325" cy="2609850"/>
+            <wp:effectExtent l="0" t="0" r="9525" b="0"/>
+            <wp:docPr id="1571508426" name="Рисунок 1" descr="Изображение выглядит как текст, снимок экрана, черно-белый, черный&#10;&#10;Автоматически созданное описание"/>
+            <wp:cNvGraphicFramePr>
+              <a:graphicFrameLocks xmlns:a="http://schemas.openxmlformats.org/drawingml/2006/main" noChangeAspect="1"/>
+            </wp:cNvGraphicFramePr>
+            <a:graphic xmlns:a="http://schemas.openxmlformats.org/drawingml/2006/main">
+              <a:graphicData uri="http://schemas.openxmlformats.org/drawingml/2006/picture">
+                <pic:pic xmlns:pic="http://schemas.openxmlformats.org/drawingml/2006/picture">
+                  <pic:nvPicPr>
+                    <pic:cNvPr id="1571508426" name="Рисунок 1" descr="Изображение выглядит как текст, снимок экрана, черно-белый, черный&#10;&#10;Автоматически созданное описание"/>
+                    <pic:cNvPicPr/>
+                  </pic:nvPicPr>
+                  <pic:blipFill>
+                    <a:blip r:embed="rId19"/>
+                    <a:stretch>
+                      <a:fillRect/>
+                    </a:stretch>
+                  </pic:blipFill>
+                  <pic:spPr>
+                    <a:xfrm>
+                      <a:off x="0" y="0"/>
+                      <a:ext cx="5267325" cy="2609850"/>
+                    </a:xfrm>
+                    <a:prstGeom prst="rect">
+                      <a:avLst/>
+                    </a:prstGeom>
+                  </pic:spPr>
+                </pic:pic>
+              </a:graphicData>
+            </a:graphic>
+          </wp:inline>
+        </w:drawing>
+      </w:r>
+    </w:p>
+    <w:p>
+      <w:pPr>
+        <w:spacing w:after="0" w:line="360" w:lineRule="auto"/>
+        <w:jc w:val="center"/>
+        <w:rPr>
+          <w:rFonts w:ascii="Times New Roman" w:hAnsi="Times New Roman" w:cs="Times New Roman"/>
+        </w:rPr>
+      </w:pPr>
+      <w:r>
+        <w:rPr>
+          <w:rFonts w:ascii="Times New Roman" w:hAnsi="Times New Roman" w:cs="Times New Roman"/>
+        </w:rPr>
+        <w:t xml:space="preserve"> </w:t>
+      </w:r>
+      <w:r>
+        <w:rPr>
+          <w:rFonts w:ascii="Times New Roman" w:hAnsi="Times New Roman" w:cs="Times New Roman"/>
+        </w:rPr>
+        <w:t xml:space="preserve">Рисунок </w:t>
+      </w:r>
+      <w:r>
+        <w:rPr>
+          <w:rFonts w:ascii="Times New Roman" w:hAnsi="Times New Roman" w:cs="Times New Roman"/>
+        </w:rPr>
         <w:t>9</w:t>
       </w:r>
       <w:r>
@@ -2615,42 +3140,6 @@
         </w:rPr>
         <w:t>вырезания уровней</w:t>
       </w:r>
-    </w:p>
-    <w:p>
-      <w:pPr>
-        <w:spacing w:after="0" w:line="360" w:lineRule="auto"/>
-        <w:jc w:val="center"/>
-        <w:rPr>
-          <w:rFonts w:ascii="Times New Roman" w:hAnsi="Times New Roman" w:cs="Times New Roman"/>
-        </w:rPr>
-      </w:pPr>
-    </w:p>
-    <w:p>
-      <w:pPr>
-        <w:spacing w:after="0" w:line="360" w:lineRule="auto"/>
-        <w:jc w:val="center"/>
-        <w:rPr>
-          <w:rFonts w:ascii="Times New Roman" w:hAnsi="Times New Roman" w:cs="Times New Roman"/>
-        </w:rPr>
-      </w:pPr>
-    </w:p>
-    <w:p>
-      <w:pPr>
-        <w:spacing w:after="0" w:line="360" w:lineRule="auto"/>
-        <w:jc w:val="center"/>
-        <w:rPr>
-          <w:rFonts w:ascii="Times New Roman" w:hAnsi="Times New Roman" w:cs="Times New Roman"/>
-        </w:rPr>
-      </w:pPr>
-    </w:p>
-    <w:p>
-      <w:pPr>
-        <w:spacing w:after="0" w:line="360" w:lineRule="auto"/>
-        <w:jc w:val="center"/>
-        <w:rPr>
-          <w:rFonts w:ascii="Times New Roman" w:hAnsi="Times New Roman" w:cs="Times New Roman"/>
-        </w:rPr>
-      </w:pPr>
     </w:p>
     <w:p>
       <w:pPr>
@@ -2665,7 +3154,6 @@
           <w:b/>
           <w:bCs/>
         </w:rPr>
-        <w:lastRenderedPageBreak/>
         <w:t>Вывод:</w:t>
       </w:r>
       <w:r>
@@ -2705,7 +3193,21 @@
         <w:rPr>
           <w:rFonts w:ascii="Times New Roman" w:hAnsi="Times New Roman" w:cs="Times New Roman"/>
         </w:rPr>
-        <w:t xml:space="preserve"> второе изображение осталось без изменений, т.к. УЗИ находятся в оттенках серого.</w:t>
+        <w:t xml:space="preserve"> второе изображение осталось без изменений, </w:t>
+      </w:r>
+      <w:proofErr w:type="gramStart"/>
+      <w:r>
+        <w:rPr>
+          <w:rFonts w:ascii="Times New Roman" w:hAnsi="Times New Roman" w:cs="Times New Roman"/>
+        </w:rPr>
+        <w:t>т.к.</w:t>
+      </w:r>
+      <w:proofErr w:type="gramEnd"/>
+      <w:r>
+        <w:rPr>
+          <w:rFonts w:ascii="Times New Roman" w:hAnsi="Times New Roman" w:cs="Times New Roman"/>
+        </w:rPr>
+        <w:t xml:space="preserve"> УЗИ находятся в оттенках серого.</w:t>
       </w:r>
       <w:r>
         <w:rPr>
@@ -2770,7 +3272,7 @@
           <w:rFonts w:ascii="Times New Roman" w:hAnsi="Times New Roman" w:cs="Times New Roman"/>
         </w:rPr>
       </w:pPr>
-      <w:hyperlink r:id="rId14" w:history="1">
+      <w:hyperlink r:id="rId20" w:history="1">
         <w:r>
           <w:rPr>
             <w:rStyle w:val="a4"/>
@@ -2818,6 +3320,7 @@
           </w:rPr>
           <w:t>/</w:t>
         </w:r>
+        <w:proofErr w:type="spellStart"/>
         <w:r>
           <w:rPr>
             <w:rStyle w:val="a4"/>
@@ -2826,6 +3329,7 @@
           </w:rPr>
           <w:t>GongniR</w:t>
         </w:r>
+        <w:proofErr w:type="spellEnd"/>
         <w:r>
           <w:rPr>
             <w:rStyle w:val="a4"/>
